--- a/midterm_update/Workflow.docx
+++ b/midterm_update/Workflow.docx
@@ -1276,62 +1276,56 @@
       <dgm:spPr/>
     </dgm:pt>
     <dgm:pt modelId="{80A559CE-4BB2-417F-8C99-D96600F1777D}">
-      <dgm:prSet phldrT="[Text]"/>
+      <dgm:prSet phldrT="[Text]" custT="1"/>
       <dgm:spPr/>
       <dgm:t>
         <a:bodyPr/>
         <a:lstStyle/>
         <a:p>
           <a:r>
-            <a:rPr lang="en-US"/>
-            <a:t>TCRD database study </a:t>
+            <a:rPr lang="en-US" sz="1000"/>
+            <a:t>TCRD database study &amp; </a:t>
           </a:r>
         </a:p>
         <a:p>
           <a:r>
-            <a:rPr lang="en-US"/>
-            <a:t>&amp; </a:t>
+            <a:rPr lang="en-US" sz="1000"/>
+            <a:t>Vector representation</a:t>
           </a:r>
         </a:p>
+      </dgm:t>
+    </dgm:pt>
+    <dgm:pt modelId="{17A7D7CF-E2B6-4339-B138-EF8C0A44E68E}" type="parTrans" cxnId="{BA3B6E00-EF60-459C-8316-1FEE6FC9777B}">
+      <dgm:prSet/>
+      <dgm:spPr/>
+      <dgm:t>
+        <a:bodyPr/>
+        <a:lstStyle/>
+        <a:p>
+          <a:endParaRPr lang="en-US"/>
+        </a:p>
+      </dgm:t>
+    </dgm:pt>
+    <dgm:pt modelId="{887EBB7A-0151-4C1C-9F88-53460FE07395}" type="sibTrans" cxnId="{BA3B6E00-EF60-459C-8316-1FEE6FC9777B}">
+      <dgm:prSet/>
+      <dgm:spPr/>
+      <dgm:t>
+        <a:bodyPr/>
+        <a:lstStyle/>
+        <a:p>
+          <a:endParaRPr lang="en-US"/>
+        </a:p>
+      </dgm:t>
+    </dgm:pt>
+    <dgm:pt modelId="{B67691B6-A4B0-49EF-A800-37340BE140DF}">
+      <dgm:prSet phldrT="[Text]" custT="1"/>
+      <dgm:spPr/>
+      <dgm:t>
+        <a:bodyPr/>
+        <a:lstStyle/>
         <a:p>
           <a:r>
-            <a:rPr lang="en-US"/>
-            <a:t>Vector representation of kinase targets</a:t>
-          </a:r>
-        </a:p>
-      </dgm:t>
-    </dgm:pt>
-    <dgm:pt modelId="{17A7D7CF-E2B6-4339-B138-EF8C0A44E68E}" type="parTrans" cxnId="{BA3B6E00-EF60-459C-8316-1FEE6FC9777B}">
-      <dgm:prSet/>
-      <dgm:spPr/>
-      <dgm:t>
-        <a:bodyPr/>
-        <a:lstStyle/>
-        <a:p>
-          <a:endParaRPr lang="en-US"/>
-        </a:p>
-      </dgm:t>
-    </dgm:pt>
-    <dgm:pt modelId="{887EBB7A-0151-4C1C-9F88-53460FE07395}" type="sibTrans" cxnId="{BA3B6E00-EF60-459C-8316-1FEE6FC9777B}">
-      <dgm:prSet/>
-      <dgm:spPr/>
-      <dgm:t>
-        <a:bodyPr/>
-        <a:lstStyle/>
-        <a:p>
-          <a:endParaRPr lang="en-US"/>
-        </a:p>
-      </dgm:t>
-    </dgm:pt>
-    <dgm:pt modelId="{B67691B6-A4B0-49EF-A800-37340BE140DF}">
-      <dgm:prSet phldrT="[Text]"/>
-      <dgm:spPr/>
-      <dgm:t>
-        <a:bodyPr/>
-        <a:lstStyle/>
-        <a:p>
-          <a:r>
-            <a:rPr lang="en-US"/>
+            <a:rPr lang="en-US" sz="1000"/>
             <a:t>Feature reduction &amp; feature selection</a:t>
           </a:r>
         </a:p>
@@ -1359,76 +1353,112 @@
         </a:p>
       </dgm:t>
     </dgm:pt>
-    <dgm:pt modelId="{17555C0E-475A-4F52-A361-10176191E9CB}">
-      <dgm:prSet/>
+    <dgm:pt modelId="{A6C798D0-8C9C-42F9-9318-A6E86CE3137F}">
+      <dgm:prSet/>
+      <dgm:spPr/>
+      <dgm:t>
+        <a:bodyPr/>
+        <a:lstStyle/>
+        <a:p>
+          <a:endParaRPr lang="en-US"/>
+        </a:p>
+      </dgm:t>
+    </dgm:pt>
+    <dgm:pt modelId="{D5207B1F-3E63-4BA4-A696-416495DC7110}" type="parTrans" cxnId="{3896C493-CB53-498A-B0B0-9B617F22AF0D}">
+      <dgm:prSet/>
+      <dgm:spPr/>
+      <dgm:t>
+        <a:bodyPr/>
+        <a:lstStyle/>
+        <a:p>
+          <a:endParaRPr lang="en-US"/>
+        </a:p>
+      </dgm:t>
+    </dgm:pt>
+    <dgm:pt modelId="{898D7EB2-BCCB-4456-85BD-CD5440118F5D}" type="sibTrans" cxnId="{3896C493-CB53-498A-B0B0-9B617F22AF0D}">
+      <dgm:prSet/>
+      <dgm:spPr/>
+      <dgm:t>
+        <a:bodyPr/>
+        <a:lstStyle/>
+        <a:p>
+          <a:endParaRPr lang="en-US"/>
+        </a:p>
+      </dgm:t>
+    </dgm:pt>
+    <dgm:pt modelId="{465236F3-33E9-4EB2-B54F-6AD9598C2FAB}">
+      <dgm:prSet custT="1"/>
       <dgm:spPr/>
       <dgm:t>
         <a:bodyPr/>
         <a:lstStyle/>
         <a:p>
           <a:r>
-            <a:rPr lang="en-US"/>
-            <a:t>No current documentation available on dataset</a:t>
+            <a:rPr lang="en-US" sz="1000"/>
+            <a:t>Predictive Modeling</a:t>
           </a:r>
         </a:p>
       </dgm:t>
     </dgm:pt>
-    <dgm:pt modelId="{0169DD6E-F9CA-4729-8F02-50AA9AE1B6B6}" type="parTrans" cxnId="{43BC1013-A126-4882-A09F-7C54FBB38B62}">
-      <dgm:prSet/>
-      <dgm:spPr/>
-      <dgm:t>
-        <a:bodyPr/>
-        <a:lstStyle/>
-        <a:p>
-          <a:endParaRPr lang="en-US"/>
-        </a:p>
-      </dgm:t>
-    </dgm:pt>
-    <dgm:pt modelId="{6E266D3F-0224-4F44-A753-22869BEC2107}" type="sibTrans" cxnId="{43BC1013-A126-4882-A09F-7C54FBB38B62}">
-      <dgm:prSet/>
-      <dgm:spPr/>
-      <dgm:t>
-        <a:bodyPr/>
-        <a:lstStyle/>
-        <a:p>
-          <a:endParaRPr lang="en-US"/>
-        </a:p>
-      </dgm:t>
-    </dgm:pt>
-    <dgm:pt modelId="{A6C798D0-8C9C-42F9-9318-A6E86CE3137F}">
-      <dgm:prSet/>
-      <dgm:spPr/>
-      <dgm:t>
-        <a:bodyPr/>
-        <a:lstStyle/>
-        <a:p>
-          <a:endParaRPr lang="en-US"/>
-        </a:p>
-      </dgm:t>
-    </dgm:pt>
-    <dgm:pt modelId="{D5207B1F-3E63-4BA4-A696-416495DC7110}" type="parTrans" cxnId="{3896C493-CB53-498A-B0B0-9B617F22AF0D}">
-      <dgm:prSet/>
-      <dgm:spPr/>
-      <dgm:t>
-        <a:bodyPr/>
-        <a:lstStyle/>
-        <a:p>
-          <a:endParaRPr lang="en-US"/>
-        </a:p>
-      </dgm:t>
-    </dgm:pt>
-    <dgm:pt modelId="{898D7EB2-BCCB-4456-85BD-CD5440118F5D}" type="sibTrans" cxnId="{3896C493-CB53-498A-B0B0-9B617F22AF0D}">
-      <dgm:prSet/>
-      <dgm:spPr/>
-      <dgm:t>
-        <a:bodyPr/>
-        <a:lstStyle/>
-        <a:p>
-          <a:endParaRPr lang="en-US"/>
-        </a:p>
-      </dgm:t>
-    </dgm:pt>
-    <dgm:pt modelId="{1C4039AA-A7B7-4DC3-851B-7F287A8B3A6C}">
+    <dgm:pt modelId="{84FCF530-1555-4E8F-95E9-57965BCCBF6B}" type="parTrans" cxnId="{722CFE43-4301-4E42-8601-18F731FC1A9B}">
+      <dgm:prSet/>
+      <dgm:spPr/>
+      <dgm:t>
+        <a:bodyPr/>
+        <a:lstStyle/>
+        <a:p>
+          <a:endParaRPr lang="en-US"/>
+        </a:p>
+      </dgm:t>
+    </dgm:pt>
+    <dgm:pt modelId="{23B7C07F-14B8-40DE-A7DC-B6074635E423}" type="sibTrans" cxnId="{722CFE43-4301-4E42-8601-18F731FC1A9B}">
+      <dgm:prSet/>
+      <dgm:spPr/>
+      <dgm:t>
+        <a:bodyPr/>
+        <a:lstStyle/>
+        <a:p>
+          <a:endParaRPr lang="en-US"/>
+        </a:p>
+      </dgm:t>
+    </dgm:pt>
+    <dgm:pt modelId="{2BFE8391-0A98-4A20-A4FC-1EADAFC889F2}">
+      <dgm:prSet custT="1"/>
+      <dgm:spPr/>
+      <dgm:t>
+        <a:bodyPr/>
+        <a:lstStyle/>
+        <a:p>
+          <a:r>
+            <a:rPr lang="en-US" sz="1000"/>
+            <a:t>Evauation</a:t>
+          </a:r>
+        </a:p>
+      </dgm:t>
+    </dgm:pt>
+    <dgm:pt modelId="{6CC0D678-6381-403C-8E38-406616BC8FED}" type="parTrans" cxnId="{46277B53-DBAD-43F8-9DE7-2F1B7ADD97EB}">
+      <dgm:prSet/>
+      <dgm:spPr/>
+      <dgm:t>
+        <a:bodyPr/>
+        <a:lstStyle/>
+        <a:p>
+          <a:endParaRPr lang="en-US"/>
+        </a:p>
+      </dgm:t>
+    </dgm:pt>
+    <dgm:pt modelId="{CFB6AF7E-6EBE-4025-A3D0-A9F0DBB2A0B7}" type="sibTrans" cxnId="{46277B53-DBAD-43F8-9DE7-2F1B7ADD97EB}">
+      <dgm:prSet/>
+      <dgm:spPr/>
+      <dgm:t>
+        <a:bodyPr/>
+        <a:lstStyle/>
+        <a:p>
+          <a:endParaRPr lang="en-US"/>
+        </a:p>
+      </dgm:t>
+    </dgm:pt>
+    <dgm:pt modelId="{E0F10068-01D1-464A-88D2-89F88C797263}">
       <dgm:prSet/>
       <dgm:spPr/>
       <dgm:t>
@@ -1437,232 +1467,8 @@
         <a:p>
           <a:r>
             <a:rPr lang="en-US" b="1"/>
-            <a:t>Challenges</a:t>
+            <a:t>Curation of Predictor Labels</a:t>
           </a:r>
-          <a:r>
-            <a:rPr lang="en-US"/>
-            <a:t>:</a:t>
-          </a:r>
-        </a:p>
-      </dgm:t>
-    </dgm:pt>
-    <dgm:pt modelId="{6E66EE47-5317-4238-9C7D-96E2CF411251}" type="parTrans" cxnId="{250E9E67-D341-4BE4-B49C-83750E6B3CDB}">
-      <dgm:prSet/>
-      <dgm:spPr/>
-      <dgm:t>
-        <a:bodyPr/>
-        <a:lstStyle/>
-        <a:p>
-          <a:endParaRPr lang="en-US"/>
-        </a:p>
-      </dgm:t>
-    </dgm:pt>
-    <dgm:pt modelId="{F44168D0-E77E-4F4D-AF73-0CE374195D0A}" type="sibTrans" cxnId="{250E9E67-D341-4BE4-B49C-83750E6B3CDB}">
-      <dgm:prSet/>
-      <dgm:spPr/>
-      <dgm:t>
-        <a:bodyPr/>
-        <a:lstStyle/>
-        <a:p>
-          <a:endParaRPr lang="en-US"/>
-        </a:p>
-      </dgm:t>
-    </dgm:pt>
-    <dgm:pt modelId="{78519BA0-C17A-4D3C-9BA0-E2248FB155F4}">
-      <dgm:prSet/>
-      <dgm:spPr/>
-      <dgm:t>
-        <a:bodyPr/>
-        <a:lstStyle/>
-        <a:p>
-          <a:r>
-            <a:rPr lang="en-US"/>
-            <a:t>Heterogeneous data sources</a:t>
-          </a:r>
-        </a:p>
-      </dgm:t>
-    </dgm:pt>
-    <dgm:pt modelId="{397F563E-1E90-417C-98A9-8BF479E52D54}" type="parTrans" cxnId="{D9445FA4-7D2D-41B2-87AD-0B82CC43A836}">
-      <dgm:prSet/>
-      <dgm:spPr/>
-      <dgm:t>
-        <a:bodyPr/>
-        <a:lstStyle/>
-        <a:p>
-          <a:endParaRPr lang="en-US"/>
-        </a:p>
-      </dgm:t>
-    </dgm:pt>
-    <dgm:pt modelId="{E0E9CD23-3A17-4589-A289-BE948E9AF9F9}" type="sibTrans" cxnId="{D9445FA4-7D2D-41B2-87AD-0B82CC43A836}">
-      <dgm:prSet/>
-      <dgm:spPr/>
-      <dgm:t>
-        <a:bodyPr/>
-        <a:lstStyle/>
-        <a:p>
-          <a:endParaRPr lang="en-US"/>
-        </a:p>
-      </dgm:t>
-    </dgm:pt>
-    <dgm:pt modelId="{8DA87BE4-1A7A-4E31-8795-CB7881FF862F}">
-      <dgm:prSet/>
-      <dgm:spPr/>
-      <dgm:t>
-        <a:bodyPr/>
-        <a:lstStyle/>
-        <a:p>
-          <a:r>
-            <a:rPr lang="en-US" b="1"/>
-            <a:t>Challenges</a:t>
-          </a:r>
-          <a:r>
-            <a:rPr lang="en-US"/>
-            <a:t>:</a:t>
-          </a:r>
-        </a:p>
-      </dgm:t>
-    </dgm:pt>
-    <dgm:pt modelId="{6F136B9F-545A-4462-BD09-1FC1611D2DC9}" type="parTrans" cxnId="{824ABEF4-15AC-4EDF-9814-06E0C8280B14}">
-      <dgm:prSet/>
-      <dgm:spPr/>
-      <dgm:t>
-        <a:bodyPr/>
-        <a:lstStyle/>
-        <a:p>
-          <a:endParaRPr lang="en-US"/>
-        </a:p>
-      </dgm:t>
-    </dgm:pt>
-    <dgm:pt modelId="{4180DB35-7532-4D3C-884B-4474834BB4F4}" type="sibTrans" cxnId="{824ABEF4-15AC-4EDF-9814-06E0C8280B14}">
-      <dgm:prSet/>
-      <dgm:spPr/>
-      <dgm:t>
-        <a:bodyPr/>
-        <a:lstStyle/>
-        <a:p>
-          <a:endParaRPr lang="en-US"/>
-        </a:p>
-      </dgm:t>
-    </dgm:pt>
-    <dgm:pt modelId="{B367E4AA-08AD-4C6E-BEE0-FF478566AC21}">
-      <dgm:prSet/>
-      <dgm:spPr/>
-      <dgm:t>
-        <a:bodyPr/>
-        <a:lstStyle/>
-        <a:p>
-          <a:r>
-            <a:rPr lang="en-US"/>
-            <a:t>Feature counts &gt; 100,000 for some targets</a:t>
-          </a:r>
-        </a:p>
-      </dgm:t>
-    </dgm:pt>
-    <dgm:pt modelId="{67EF956C-C0D0-4D90-B395-A33AB8D354FE}" type="parTrans" cxnId="{0E087161-708D-48E3-A83E-CB8D9B5B22A1}">
-      <dgm:prSet/>
-      <dgm:spPr/>
-      <dgm:t>
-        <a:bodyPr/>
-        <a:lstStyle/>
-        <a:p>
-          <a:endParaRPr lang="en-US"/>
-        </a:p>
-      </dgm:t>
-    </dgm:pt>
-    <dgm:pt modelId="{6A56966A-F314-4792-AFA8-A7F4287C296A}" type="sibTrans" cxnId="{0E087161-708D-48E3-A83E-CB8D9B5B22A1}">
-      <dgm:prSet/>
-      <dgm:spPr/>
-      <dgm:t>
-        <a:bodyPr/>
-        <a:lstStyle/>
-        <a:p>
-          <a:endParaRPr lang="en-US"/>
-        </a:p>
-      </dgm:t>
-    </dgm:pt>
-    <dgm:pt modelId="{465236F3-33E9-4EB2-B54F-6AD9598C2FAB}">
-      <dgm:prSet/>
-      <dgm:spPr/>
-      <dgm:t>
-        <a:bodyPr/>
-        <a:lstStyle/>
-        <a:p>
-          <a:r>
-            <a:rPr lang="en-US"/>
-            <a:t>Predictive Modeling</a:t>
-          </a:r>
-        </a:p>
-      </dgm:t>
-    </dgm:pt>
-    <dgm:pt modelId="{84FCF530-1555-4E8F-95E9-57965BCCBF6B}" type="parTrans" cxnId="{722CFE43-4301-4E42-8601-18F731FC1A9B}">
-      <dgm:prSet/>
-      <dgm:spPr/>
-      <dgm:t>
-        <a:bodyPr/>
-        <a:lstStyle/>
-        <a:p>
-          <a:endParaRPr lang="en-US"/>
-        </a:p>
-      </dgm:t>
-    </dgm:pt>
-    <dgm:pt modelId="{23B7C07F-14B8-40DE-A7DC-B6074635E423}" type="sibTrans" cxnId="{722CFE43-4301-4E42-8601-18F731FC1A9B}">
-      <dgm:prSet/>
-      <dgm:spPr/>
-      <dgm:t>
-        <a:bodyPr/>
-        <a:lstStyle/>
-        <a:p>
-          <a:endParaRPr lang="en-US"/>
-        </a:p>
-      </dgm:t>
-    </dgm:pt>
-    <dgm:pt modelId="{2BFE8391-0A98-4A20-A4FC-1EADAFC889F2}">
-      <dgm:prSet/>
-      <dgm:spPr/>
-      <dgm:t>
-        <a:bodyPr/>
-        <a:lstStyle/>
-        <a:p>
-          <a:r>
-            <a:rPr lang="en-US"/>
-            <a:t>Evauation</a:t>
-          </a:r>
-        </a:p>
-      </dgm:t>
-    </dgm:pt>
-    <dgm:pt modelId="{6CC0D678-6381-403C-8E38-406616BC8FED}" type="parTrans" cxnId="{46277B53-DBAD-43F8-9DE7-2F1B7ADD97EB}">
-      <dgm:prSet/>
-      <dgm:spPr/>
-      <dgm:t>
-        <a:bodyPr/>
-        <a:lstStyle/>
-        <a:p>
-          <a:endParaRPr lang="en-US"/>
-        </a:p>
-      </dgm:t>
-    </dgm:pt>
-    <dgm:pt modelId="{CFB6AF7E-6EBE-4025-A3D0-A9F0DBB2A0B7}" type="sibTrans" cxnId="{46277B53-DBAD-43F8-9DE7-2F1B7ADD97EB}">
-      <dgm:prSet/>
-      <dgm:spPr/>
-      <dgm:t>
-        <a:bodyPr/>
-        <a:lstStyle/>
-        <a:p>
-          <a:endParaRPr lang="en-US"/>
-        </a:p>
-      </dgm:t>
-    </dgm:pt>
-    <dgm:pt modelId="{E0F10068-01D1-464A-88D2-89F88C797263}">
-      <dgm:prSet/>
-      <dgm:spPr/>
-      <dgm:t>
-        <a:bodyPr/>
-        <a:lstStyle/>
-        <a:p>
-          <a:r>
-            <a:rPr lang="en-US" b="1"/>
-            <a:t>Challenges</a:t>
-          </a:r>
         </a:p>
       </dgm:t>
     </dgm:pt>
@@ -1678,111 +1484,6 @@
       </dgm:t>
     </dgm:pt>
     <dgm:pt modelId="{917EC562-7194-4FD8-A006-71E19FC29C42}" type="sibTrans" cxnId="{3F64F879-5BED-464F-9685-4342FE169BD8}">
-      <dgm:prSet/>
-      <dgm:spPr/>
-      <dgm:t>
-        <a:bodyPr/>
-        <a:lstStyle/>
-        <a:p>
-          <a:endParaRPr lang="en-US"/>
-        </a:p>
-      </dgm:t>
-    </dgm:pt>
-    <dgm:pt modelId="{D8F4F3F1-F402-47BD-A78A-E95CB2869A68}">
-      <dgm:prSet/>
-      <dgm:spPr/>
-      <dgm:t>
-        <a:bodyPr/>
-        <a:lstStyle/>
-        <a:p>
-          <a:r>
-            <a:rPr lang="en-US" b="1"/>
-            <a:t>Challenges</a:t>
-          </a:r>
-        </a:p>
-      </dgm:t>
-    </dgm:pt>
-    <dgm:pt modelId="{59DAEFE3-600E-4180-A4F4-040DA021C50A}" type="parTrans" cxnId="{B5E89CF2-A50A-4B8B-A49C-860EE1FEF50D}">
-      <dgm:prSet/>
-      <dgm:spPr/>
-      <dgm:t>
-        <a:bodyPr/>
-        <a:lstStyle/>
-        <a:p>
-          <a:endParaRPr lang="en-US"/>
-        </a:p>
-      </dgm:t>
-    </dgm:pt>
-    <dgm:pt modelId="{3B65EEDE-00FB-4CA2-9301-4AE205EA97EC}" type="sibTrans" cxnId="{B5E89CF2-A50A-4B8B-A49C-860EE1FEF50D}">
-      <dgm:prSet/>
-      <dgm:spPr/>
-      <dgm:t>
-        <a:bodyPr/>
-        <a:lstStyle/>
-        <a:p>
-          <a:endParaRPr lang="en-US"/>
-        </a:p>
-      </dgm:t>
-    </dgm:pt>
-    <dgm:pt modelId="{8259FA30-C6AD-4648-9112-33FE7292EB2E}">
-      <dgm:prSet/>
-      <dgm:spPr/>
-      <dgm:t>
-        <a:bodyPr/>
-        <a:lstStyle/>
-        <a:p>
-          <a:r>
-            <a:rPr lang="en-US"/>
-            <a:t>Identifying gold standards using Clinical Trials data on adverse effects and efficacy.  </a:t>
-          </a:r>
-        </a:p>
-      </dgm:t>
-    </dgm:pt>
-    <dgm:pt modelId="{8F8751B2-C149-446B-9471-3BDC453660D0}" type="parTrans" cxnId="{B6B9ADDD-4561-4250-BD43-F681A2D40D58}">
-      <dgm:prSet/>
-      <dgm:spPr/>
-      <dgm:t>
-        <a:bodyPr/>
-        <a:lstStyle/>
-        <a:p>
-          <a:endParaRPr lang="en-US"/>
-        </a:p>
-      </dgm:t>
-    </dgm:pt>
-    <dgm:pt modelId="{D5C1A9BF-0402-4EC2-9EED-29C13720304F}" type="sibTrans" cxnId="{B6B9ADDD-4561-4250-BD43-F681A2D40D58}">
-      <dgm:prSet/>
-      <dgm:spPr/>
-      <dgm:t>
-        <a:bodyPr/>
-        <a:lstStyle/>
-        <a:p>
-          <a:endParaRPr lang="en-US"/>
-        </a:p>
-      </dgm:t>
-    </dgm:pt>
-    <dgm:pt modelId="{61CA2C63-9452-4618-BD8B-D48906DFB0BC}">
-      <dgm:prSet/>
-      <dgm:spPr/>
-      <dgm:t>
-        <a:bodyPr/>
-        <a:lstStyle/>
-        <a:p>
-          <a:endParaRPr lang="en-US"/>
-        </a:p>
-      </dgm:t>
-    </dgm:pt>
-    <dgm:pt modelId="{AC0DAD6E-E1A7-4A38-B829-5EAF71A64FA8}" type="parTrans" cxnId="{87BCB1A8-C58F-437F-B067-107B1B3CC569}">
-      <dgm:prSet/>
-      <dgm:spPr/>
-      <dgm:t>
-        <a:bodyPr/>
-        <a:lstStyle/>
-        <a:p>
-          <a:endParaRPr lang="en-US"/>
-        </a:p>
-      </dgm:t>
-    </dgm:pt>
-    <dgm:pt modelId="{DAB98F77-EEA3-4023-8FE8-9BEF9DDFB2D0}" type="sibTrans" cxnId="{87BCB1A8-C58F-437F-B067-107B1B3CC569}">
       <dgm:prSet/>
       <dgm:spPr/>
       <dgm:t>
@@ -1835,7 +1536,7 @@
         <a:p>
           <a:r>
             <a:rPr lang="en-US" b="0"/>
-            <a:t>Identifying labels ('druggable' vs. 'non-druggable') based on existing datasets such as Clinical Trials data on drug trials.</a:t>
+            <a:t>Identify drug targets associated with drugs withdrawn from market due to toxicity/safety issues from WITHDRAWN database.</a:t>
           </a:r>
         </a:p>
       </dgm:t>
@@ -1884,73 +1585,15 @@
     <dgm:pt modelId="{6BC4367E-BF1A-47DA-A7A2-1DFFF7F22E20}" type="parTrans" cxnId="{7A311197-C0A8-4432-85F7-DA36714DB792}">
       <dgm:prSet/>
       <dgm:spPr/>
+      <dgm:t>
+        <a:bodyPr/>
+        <a:lstStyle/>
+        <a:p>
+          <a:endParaRPr lang="en-US"/>
+        </a:p>
+      </dgm:t>
     </dgm:pt>
     <dgm:pt modelId="{BE31323B-5478-44FA-A4FE-342CCCD0551B}" type="sibTrans" cxnId="{7A311197-C0A8-4432-85F7-DA36714DB792}">
-      <dgm:prSet/>
-      <dgm:spPr/>
-    </dgm:pt>
-    <dgm:pt modelId="{51D89CEC-39B6-4082-804D-C0F42BC310AC}">
-      <dgm:prSet/>
-      <dgm:spPr/>
-      <dgm:t>
-        <a:bodyPr/>
-        <a:lstStyle/>
-        <a:p>
-          <a:r>
-            <a:rPr lang="en-US"/>
-            <a:t>"Druggable" targets would be targets with approved drugs with activity on the target proteins.</a:t>
-          </a:r>
-        </a:p>
-      </dgm:t>
-    </dgm:pt>
-    <dgm:pt modelId="{B69A67E8-3330-4E94-8169-16AC3384E1BB}" type="parTrans" cxnId="{55AE9F45-F0E4-4AF5-86D7-BB49B8F48DD5}">
-      <dgm:prSet/>
-      <dgm:spPr/>
-      <dgm:t>
-        <a:bodyPr/>
-        <a:lstStyle/>
-        <a:p>
-          <a:endParaRPr lang="en-US"/>
-        </a:p>
-      </dgm:t>
-    </dgm:pt>
-    <dgm:pt modelId="{3CE74C9A-7458-4389-9DC5-E155A16DE4B5}" type="sibTrans" cxnId="{55AE9F45-F0E4-4AF5-86D7-BB49B8F48DD5}">
-      <dgm:prSet/>
-      <dgm:spPr/>
-      <dgm:t>
-        <a:bodyPr/>
-        <a:lstStyle/>
-        <a:p>
-          <a:endParaRPr lang="en-US"/>
-        </a:p>
-      </dgm:t>
-    </dgm:pt>
-    <dgm:pt modelId="{9BCDF64E-D3AB-4347-A239-53EA59B80D94}">
-      <dgm:prSet/>
-      <dgm:spPr/>
-      <dgm:t>
-        <a:bodyPr/>
-        <a:lstStyle/>
-        <a:p>
-          <a:r>
-            <a:rPr lang="en-US"/>
-            <a:t>"Non-druggable" targets would include, for example, targets with consistent history of adverse effects or ineffectiveness.</a:t>
-          </a:r>
-        </a:p>
-      </dgm:t>
-    </dgm:pt>
-    <dgm:pt modelId="{847311D6-F482-4F24-9EE0-E12EAED4FB7D}" type="parTrans" cxnId="{E254E463-F254-45A4-B807-0B7A2A9DC934}">
-      <dgm:prSet/>
-      <dgm:spPr/>
-      <dgm:t>
-        <a:bodyPr/>
-        <a:lstStyle/>
-        <a:p>
-          <a:endParaRPr lang="en-US"/>
-        </a:p>
-      </dgm:t>
-    </dgm:pt>
-    <dgm:pt modelId="{9EDD4A64-39B4-4626-91A9-259FF7660E3A}" type="sibTrans" cxnId="{E254E463-F254-45A4-B807-0B7A2A9DC934}">
       <dgm:prSet/>
       <dgm:spPr/>
       <dgm:t>
@@ -1982,10 +1625,24 @@
     <dgm:pt modelId="{83FE27E1-1483-432D-A55B-D22FD5E671AD}" type="parTrans" cxnId="{FD97E85E-DED5-4308-A165-A0AE285A68E8}">
       <dgm:prSet/>
       <dgm:spPr/>
+      <dgm:t>
+        <a:bodyPr/>
+        <a:lstStyle/>
+        <a:p>
+          <a:endParaRPr lang="en-US"/>
+        </a:p>
+      </dgm:t>
     </dgm:pt>
     <dgm:pt modelId="{32509E9E-CC7F-41C8-AEA3-6B59D9AC9A6D}" type="sibTrans" cxnId="{FD97E85E-DED5-4308-A165-A0AE285A68E8}">
       <dgm:prSet/>
       <dgm:spPr/>
+      <dgm:t>
+        <a:bodyPr/>
+        <a:lstStyle/>
+        <a:p>
+          <a:endParaRPr lang="en-US"/>
+        </a:p>
+      </dgm:t>
     </dgm:pt>
     <dgm:pt modelId="{CAE190C5-88E0-40C6-BD79-179CCFDD1393}">
       <dgm:prSet/>
@@ -1996,7 +1653,7 @@
         <a:p>
           <a:r>
             <a:rPr lang="en-US"/>
-            <a:t>Utilize Harmonizome data, which provides some information on sparsity within the different data sources.</a:t>
+            <a:t>Remove sparse features (colSums)</a:t>
           </a:r>
         </a:p>
       </dgm:t>
@@ -2076,10 +1733,24 @@
     <dgm:pt modelId="{2BADD063-9073-499D-AB46-7E5B56B4B10C}" type="parTrans" cxnId="{74C5C943-7044-46ED-BAB9-BE70F1453977}">
       <dgm:prSet/>
       <dgm:spPr/>
+      <dgm:t>
+        <a:bodyPr/>
+        <a:lstStyle/>
+        <a:p>
+          <a:endParaRPr lang="en-US"/>
+        </a:p>
+      </dgm:t>
     </dgm:pt>
     <dgm:pt modelId="{592804B7-BC06-4925-BEF7-9EADC111DF9B}" type="sibTrans" cxnId="{74C5C943-7044-46ED-BAB9-BE70F1453977}">
       <dgm:prSet/>
       <dgm:spPr/>
+      <dgm:t>
+        <a:bodyPr/>
+        <a:lstStyle/>
+        <a:p>
+          <a:endParaRPr lang="en-US"/>
+        </a:p>
+      </dgm:t>
     </dgm:pt>
     <dgm:pt modelId="{D44D83B7-100E-4AC2-9053-F85681062C50}">
       <dgm:prSet/>
@@ -2090,7 +1761,7 @@
         <a:p>
           <a:r>
             <a:rPr lang="en-US" b="0"/>
-            <a:t>We will compare preliminary results with several predictive modeling methods (SVM, naive Bayes classifier, random forest).</a:t>
+            <a:t>We compared several predictive modeling methods (SVM, naive Bayes classifier, random forest) using:</a:t>
           </a:r>
         </a:p>
       </dgm:t>
@@ -2098,10 +1769,24 @@
     <dgm:pt modelId="{10977BCA-189E-49A7-AEC7-DC05720CF68E}" type="parTrans" cxnId="{047BC2C6-631C-4AD2-8C87-D90207013A37}">
       <dgm:prSet/>
       <dgm:spPr/>
+      <dgm:t>
+        <a:bodyPr/>
+        <a:lstStyle/>
+        <a:p>
+          <a:endParaRPr lang="en-US"/>
+        </a:p>
+      </dgm:t>
     </dgm:pt>
     <dgm:pt modelId="{5FF97026-B8A5-4F33-81E9-5338CA5E2840}" type="sibTrans" cxnId="{047BC2C6-631C-4AD2-8C87-D90207013A37}">
       <dgm:prSet/>
       <dgm:spPr/>
+      <dgm:t>
+        <a:bodyPr/>
+        <a:lstStyle/>
+        <a:p>
+          <a:endParaRPr lang="en-US"/>
+        </a:p>
+      </dgm:t>
     </dgm:pt>
     <dgm:pt modelId="{35334A02-0148-47B2-BCD2-3D46B8D30ECA}">
       <dgm:prSet/>
@@ -2124,10 +1809,24 @@
     <dgm:pt modelId="{C6B4AEC8-AD86-47C1-926C-911F5FA28672}" type="parTrans" cxnId="{E1D96B85-BFA9-441E-83FD-EF48247CB0E3}">
       <dgm:prSet/>
       <dgm:spPr/>
+      <dgm:t>
+        <a:bodyPr/>
+        <a:lstStyle/>
+        <a:p>
+          <a:endParaRPr lang="en-US"/>
+        </a:p>
+      </dgm:t>
     </dgm:pt>
     <dgm:pt modelId="{3A46BF87-D570-427C-9986-A820FB47FD4E}" type="sibTrans" cxnId="{E1D96B85-BFA9-441E-83FD-EF48247CB0E3}">
       <dgm:prSet/>
       <dgm:spPr/>
+      <dgm:t>
+        <a:bodyPr/>
+        <a:lstStyle/>
+        <a:p>
+          <a:endParaRPr lang="en-US"/>
+        </a:p>
+      </dgm:t>
     </dgm:pt>
     <dgm:pt modelId="{844F0D78-B67D-4C65-8A9D-EA975CB6A037}">
       <dgm:prSet/>
@@ -2138,7 +1837,7 @@
         <a:p>
           <a:r>
             <a:rPr lang="en-US"/>
-            <a:t>Generating SQL queries to sample the data</a:t>
+            <a:t>Heuristic selection relevant database tables and features.</a:t>
           </a:r>
           <a:endParaRPr lang="en-US" b="0"/>
         </a:p>
@@ -2147,12 +1846,59 @@
     <dgm:pt modelId="{ED2CD645-52A9-499C-BA0B-ABC233960063}" type="parTrans" cxnId="{E2B61CC9-7DDF-4DC1-885A-4E9F233BF510}">
       <dgm:prSet/>
       <dgm:spPr/>
+      <dgm:t>
+        <a:bodyPr/>
+        <a:lstStyle/>
+        <a:p>
+          <a:endParaRPr lang="en-US"/>
+        </a:p>
+      </dgm:t>
     </dgm:pt>
     <dgm:pt modelId="{FE4AF961-AAF4-48A5-9C33-05A28CC88DBB}" type="sibTrans" cxnId="{E2B61CC9-7DDF-4DC1-885A-4E9F233BF510}">
       <dgm:prSet/>
       <dgm:spPr/>
-    </dgm:pt>
-    <dgm:pt modelId="{53F5AAA3-D0B3-42E4-B04A-9C69940878E1}">
+      <dgm:t>
+        <a:bodyPr/>
+        <a:lstStyle/>
+        <a:p>
+          <a:endParaRPr lang="en-US"/>
+        </a:p>
+      </dgm:t>
+    </dgm:pt>
+    <dgm:pt modelId="{700A311D-995C-4D8A-B93B-0CEB8F63E625}">
+      <dgm:prSet/>
+      <dgm:spPr/>
+      <dgm:t>
+        <a:bodyPr/>
+        <a:lstStyle/>
+        <a:p>
+          <a:endParaRPr lang="en-US" b="0"/>
+        </a:p>
+      </dgm:t>
+    </dgm:pt>
+    <dgm:pt modelId="{501CCF0F-C9DB-45A1-BB37-38CABA9EDD20}" type="parTrans" cxnId="{9FCC2874-2AE5-4B7D-AAC1-D8CCF772E317}">
+      <dgm:prSet/>
+      <dgm:spPr/>
+      <dgm:t>
+        <a:bodyPr/>
+        <a:lstStyle/>
+        <a:p>
+          <a:endParaRPr lang="en-US"/>
+        </a:p>
+      </dgm:t>
+    </dgm:pt>
+    <dgm:pt modelId="{5F570992-4E05-4C0E-B12D-4C9525C6B9C9}" type="sibTrans" cxnId="{9FCC2874-2AE5-4B7D-AAC1-D8CCF772E317}">
+      <dgm:prSet/>
+      <dgm:spPr/>
+      <dgm:t>
+        <a:bodyPr/>
+        <a:lstStyle/>
+        <a:p>
+          <a:endParaRPr lang="en-US"/>
+        </a:p>
+      </dgm:t>
+    </dgm:pt>
+    <dgm:pt modelId="{CCDAD721-AFB1-4CB2-B266-13487A95E0CE}">
       <dgm:prSet/>
       <dgm:spPr/>
       <dgm:t>
@@ -2161,32 +1907,266 @@
         <a:p>
           <a:r>
             <a:rPr lang="en-US"/>
-            <a:t>Produce desired format for Python/R workflow</a:t>
+            <a:t>Generate a set of of SQL queries to create a vector-representation of targets</a:t>
           </a:r>
-        </a:p>
-      </dgm:t>
-    </dgm:pt>
-    <dgm:pt modelId="{42E0DC2D-ED87-40A2-AF95-82026958CDB0}" type="parTrans" cxnId="{B65EFAA7-C0ED-4A27-8FC0-3B342533D071}">
-      <dgm:prSet/>
-      <dgm:spPr/>
-      <dgm:t>
-        <a:bodyPr/>
-        <a:lstStyle/>
-        <a:p>
-          <a:endParaRPr lang="en-US"/>
-        </a:p>
-      </dgm:t>
-    </dgm:pt>
-    <dgm:pt modelId="{CF6C0D52-0062-43F1-A987-A19B6EF015A8}" type="sibTrans" cxnId="{B65EFAA7-C0ED-4A27-8FC0-3B342533D071}">
-      <dgm:prSet/>
-      <dgm:spPr/>
-      <dgm:t>
-        <a:bodyPr/>
-        <a:lstStyle/>
-        <a:p>
-          <a:endParaRPr lang="en-US"/>
-        </a:p>
-      </dgm:t>
+          <a:endParaRPr lang="en-US" b="0"/>
+        </a:p>
+      </dgm:t>
+    </dgm:pt>
+    <dgm:pt modelId="{238EA081-7CC1-4435-8B73-0C81AFDE36CB}" type="parTrans" cxnId="{123D728F-D875-4B1D-9A6E-273F8BC48AB7}">
+      <dgm:prSet/>
+      <dgm:spPr/>
+      <dgm:t>
+        <a:bodyPr/>
+        <a:lstStyle/>
+        <a:p>
+          <a:endParaRPr lang="en-US"/>
+        </a:p>
+      </dgm:t>
+    </dgm:pt>
+    <dgm:pt modelId="{70C22A41-070E-41C0-89A2-7B361F70105C}" type="sibTrans" cxnId="{123D728F-D875-4B1D-9A6E-273F8BC48AB7}">
+      <dgm:prSet/>
+      <dgm:spPr/>
+      <dgm:t>
+        <a:bodyPr/>
+        <a:lstStyle/>
+        <a:p>
+          <a:endParaRPr lang="en-US"/>
+        </a:p>
+      </dgm:t>
+    </dgm:pt>
+    <dgm:pt modelId="{A2471012-B393-49A2-B8F8-7ABA0B311992}">
+      <dgm:prSet/>
+      <dgm:spPr/>
+      <dgm:t>
+        <a:bodyPr/>
+        <a:lstStyle/>
+        <a:p>
+          <a:r>
+            <a:rPr lang="en-US" b="0"/>
+            <a:t>Create a combined binary matrix.</a:t>
+          </a:r>
+        </a:p>
+      </dgm:t>
+    </dgm:pt>
+    <dgm:pt modelId="{8C54E547-8CB0-4D7E-8319-EE4CF5B77906}" type="parTrans" cxnId="{A03758AD-F5E5-4732-A173-121D2EFCFD1E}">
+      <dgm:prSet/>
+      <dgm:spPr/>
+      <dgm:t>
+        <a:bodyPr/>
+        <a:lstStyle/>
+        <a:p>
+          <a:endParaRPr lang="en-US"/>
+        </a:p>
+      </dgm:t>
+    </dgm:pt>
+    <dgm:pt modelId="{5B8DCC8A-3CB7-4976-BEAB-DB21EB255C23}" type="sibTrans" cxnId="{A03758AD-F5E5-4732-A173-121D2EFCFD1E}">
+      <dgm:prSet/>
+      <dgm:spPr/>
+      <dgm:t>
+        <a:bodyPr/>
+        <a:lstStyle/>
+        <a:p>
+          <a:endParaRPr lang="en-US"/>
+        </a:p>
+      </dgm:t>
+    </dgm:pt>
+    <dgm:pt modelId="{88799F71-F078-4D57-B217-5E764DED1F39}">
+      <dgm:prSet/>
+      <dgm:spPr/>
+      <dgm:t>
+        <a:bodyPr/>
+        <a:lstStyle/>
+        <a:p>
+          <a:r>
+            <a:rPr lang="en-US" b="1"/>
+            <a:t>Result</a:t>
+          </a:r>
+          <a:r>
+            <a:rPr lang="en-US" b="0"/>
+            <a:t>:</a:t>
+          </a:r>
+        </a:p>
+      </dgm:t>
+    </dgm:pt>
+    <dgm:pt modelId="{21776296-1D73-4EB2-88B3-C49037D8BEB0}" type="parTrans" cxnId="{D145DD3D-D116-4760-994B-4B39CBFC4872}">
+      <dgm:prSet/>
+      <dgm:spPr/>
+      <dgm:t>
+        <a:bodyPr/>
+        <a:lstStyle/>
+        <a:p>
+          <a:endParaRPr lang="en-US"/>
+        </a:p>
+      </dgm:t>
+    </dgm:pt>
+    <dgm:pt modelId="{01D16386-DAD7-4397-8FB3-D60467B4BD3D}" type="sibTrans" cxnId="{D145DD3D-D116-4760-994B-4B39CBFC4872}">
+      <dgm:prSet/>
+      <dgm:spPr/>
+      <dgm:t>
+        <a:bodyPr/>
+        <a:lstStyle/>
+        <a:p>
+          <a:endParaRPr lang="en-US"/>
+        </a:p>
+      </dgm:t>
+    </dgm:pt>
+    <dgm:pt modelId="{7C1D7FA0-6CB3-4139-B515-A51E8E3093FC}">
+      <dgm:prSet/>
+      <dgm:spPr/>
+      <dgm:t>
+        <a:bodyPr/>
+        <a:lstStyle/>
+        <a:p>
+          <a:r>
+            <a:rPr lang="en-US" b="0"/>
+            <a:t>2,117 drug targets</a:t>
+          </a:r>
+        </a:p>
+      </dgm:t>
+    </dgm:pt>
+    <dgm:pt modelId="{882A740F-AE2A-4C16-8EA8-EB80D2075CCC}" type="parTrans" cxnId="{BE58B33A-90CF-48DD-812D-3D946DD1FC8F}">
+      <dgm:prSet/>
+      <dgm:spPr/>
+      <dgm:t>
+        <a:bodyPr/>
+        <a:lstStyle/>
+        <a:p>
+          <a:endParaRPr lang="en-US"/>
+        </a:p>
+      </dgm:t>
+    </dgm:pt>
+    <dgm:pt modelId="{4D10A4AA-03DF-4554-B1AC-136FDDE3DAA0}" type="sibTrans" cxnId="{BE58B33A-90CF-48DD-812D-3D946DD1FC8F}">
+      <dgm:prSet/>
+      <dgm:spPr/>
+      <dgm:t>
+        <a:bodyPr/>
+        <a:lstStyle/>
+        <a:p>
+          <a:endParaRPr lang="en-US"/>
+        </a:p>
+      </dgm:t>
+    </dgm:pt>
+    <dgm:pt modelId="{49588EFA-AC49-4CD5-AFFD-116EF5E49F91}">
+      <dgm:prSet/>
+      <dgm:spPr/>
+      <dgm:t>
+        <a:bodyPr/>
+        <a:lstStyle/>
+        <a:p>
+          <a:r>
+            <a:rPr lang="en-US" b="0"/>
+            <a:t>161,037 features</a:t>
+          </a:r>
+        </a:p>
+      </dgm:t>
+    </dgm:pt>
+    <dgm:pt modelId="{A4AE2CF0-F17F-49C8-8D16-0D09A371ECD2}" type="parTrans" cxnId="{8D44B2D3-ECE5-47C2-95D4-238286AD6AC1}">
+      <dgm:prSet/>
+      <dgm:spPr/>
+      <dgm:t>
+        <a:bodyPr/>
+        <a:lstStyle/>
+        <a:p>
+          <a:endParaRPr lang="en-US"/>
+        </a:p>
+      </dgm:t>
+    </dgm:pt>
+    <dgm:pt modelId="{8F2299E4-6026-408D-AB4E-7E9A539F361C}" type="sibTrans" cxnId="{8D44B2D3-ECE5-47C2-95D4-238286AD6AC1}">
+      <dgm:prSet/>
+      <dgm:spPr/>
+      <dgm:t>
+        <a:bodyPr/>
+        <a:lstStyle/>
+        <a:p>
+          <a:endParaRPr lang="en-US"/>
+        </a:p>
+      </dgm:t>
+    </dgm:pt>
+    <dgm:pt modelId="{C1E98F87-BD64-4FC9-9FF8-11E7D22FF3CA}">
+      <dgm:prSet/>
+      <dgm:spPr/>
+      <dgm:t>
+        <a:bodyPr/>
+        <a:lstStyle/>
+        <a:p>
+          <a:endParaRPr lang="en-US" b="0"/>
+        </a:p>
+      </dgm:t>
+    </dgm:pt>
+    <dgm:pt modelId="{252BDF78-73E2-49C9-A3B7-F01887AA6382}" type="parTrans" cxnId="{F6E18142-890E-4BEE-BCEA-8FFDE285E9C1}">
+      <dgm:prSet/>
+      <dgm:spPr/>
+      <dgm:t>
+        <a:bodyPr/>
+        <a:lstStyle/>
+        <a:p>
+          <a:endParaRPr lang="en-US"/>
+        </a:p>
+      </dgm:t>
+    </dgm:pt>
+    <dgm:pt modelId="{EFEE4915-27A1-4E19-B44B-9647778F3629}" type="sibTrans" cxnId="{F6E18142-890E-4BEE-BCEA-8FFDE285E9C1}">
+      <dgm:prSet/>
+      <dgm:spPr/>
+      <dgm:t>
+        <a:bodyPr/>
+        <a:lstStyle/>
+        <a:p>
+          <a:endParaRPr lang="en-US"/>
+        </a:p>
+      </dgm:t>
+    </dgm:pt>
+    <dgm:pt modelId="{E819224C-356D-47CF-AB41-AD55461E7B52}">
+      <dgm:prSet/>
+      <dgm:spPr/>
+      <dgm:t>
+        <a:bodyPr/>
+        <a:lstStyle/>
+        <a:p>
+          <a:endParaRPr lang="en-US" b="1"/>
+        </a:p>
+      </dgm:t>
+    </dgm:pt>
+    <dgm:pt modelId="{2C234E08-AF95-4F6B-9BFC-CEA6C3B16EDE}" type="parTrans" cxnId="{09AD04CF-C965-48EC-8D2E-5A5D584B0793}">
+      <dgm:prSet/>
+      <dgm:spPr/>
+      <dgm:t>
+        <a:bodyPr/>
+        <a:lstStyle/>
+        <a:p>
+          <a:endParaRPr lang="en-US"/>
+        </a:p>
+      </dgm:t>
+    </dgm:pt>
+    <dgm:pt modelId="{71563114-F96D-4F2B-A0E7-8EF0E6971492}" type="sibTrans" cxnId="{09AD04CF-C965-48EC-8D2E-5A5D584B0793}">
+      <dgm:prSet/>
+      <dgm:spPr/>
+      <dgm:t>
+        <a:bodyPr/>
+        <a:lstStyle/>
+        <a:p>
+          <a:endParaRPr lang="en-US"/>
+        </a:p>
+      </dgm:t>
+    </dgm:pt>
+    <dgm:pt modelId="{D356D1BD-C5BB-4D23-B87B-0ECC0E008090}">
+      <dgm:prSet/>
+      <dgm:spPr/>
+      <dgm:t>
+        <a:bodyPr/>
+        <a:lstStyle/>
+        <a:p>
+          <a:endParaRPr lang="en-US" b="1"/>
+        </a:p>
+      </dgm:t>
+    </dgm:pt>
+    <dgm:pt modelId="{E70B3683-F402-4B5B-B927-5BA82CA2D9AF}" type="parTrans" cxnId="{760E6D5F-62BF-4E79-9AB3-885EAE57DB27}">
+      <dgm:prSet/>
+      <dgm:spPr/>
+    </dgm:pt>
+    <dgm:pt modelId="{29A72C8E-04EB-499C-ABF7-DFA31615EB55}" type="sibTrans" cxnId="{760E6D5F-62BF-4E79-9AB3-885EAE57DB27}">
+      <dgm:prSet/>
+      <dgm:spPr/>
     </dgm:pt>
     <dgm:pt modelId="{CBAB8067-B6BD-464C-AE44-604F53F55C48}" type="pres">
       <dgm:prSet presAssocID="{48F52B8E-1E15-4916-AC91-827DCA3C9575}" presName="Name0" presStyleCnt="0">
@@ -2356,59 +2336,55 @@
     </dgm:pt>
   </dgm:ptLst>
   <dgm:cxnLst>
-    <dgm:cxn modelId="{250E9E67-D341-4BE4-B49C-83750E6B3CDB}" srcId="{B67691B6-A4B0-49EF-A800-37340BE140DF}" destId="{1C4039AA-A7B7-4DC3-851B-7F287A8B3A6C}" srcOrd="1" destOrd="0" parTransId="{6E66EE47-5317-4238-9C7D-96E2CF411251}" sibTransId="{F44168D0-E77E-4F4D-AF73-0CE374195D0A}"/>
+    <dgm:cxn modelId="{760E6D5F-62BF-4E79-9AB3-885EAE57DB27}" srcId="{93CD798A-8CE8-4592-B28D-9AC500561AE6}" destId="{D356D1BD-C5BB-4D23-B87B-0ECC0E008090}" srcOrd="0" destOrd="0" parTransId="{E70B3683-F402-4B5B-B927-5BA82CA2D9AF}" sibTransId="{29A72C8E-04EB-499C-ABF7-DFA31615EB55}"/>
     <dgm:cxn modelId="{14C238A3-F803-4853-81A5-845EB8D69298}" type="presOf" srcId="{E0F10068-01D1-464A-88D2-89F88C797263}" destId="{6248B2D8-995B-4DB7-A34C-EC1BD9F46128}" srcOrd="0" destOrd="2" presId="urn:microsoft.com/office/officeart/2005/8/layout/chevron1"/>
-    <dgm:cxn modelId="{1F49DF1D-767E-47CE-AB59-B3B65E736C29}" type="presOf" srcId="{0E873A01-BD42-44E9-83CE-19846E3C7271}" destId="{081BAA97-9A85-49C7-994D-EEA223FFA8BE}" srcOrd="0" destOrd="5" presId="urn:microsoft.com/office/officeart/2005/8/layout/chevron1"/>
+    <dgm:cxn modelId="{1F49DF1D-767E-47CE-AB59-B3B65E736C29}" type="presOf" srcId="{0E873A01-BD42-44E9-83CE-19846E3C7271}" destId="{081BAA97-9A85-49C7-994D-EEA223FFA8BE}" srcOrd="0" destOrd="3" presId="urn:microsoft.com/office/officeart/2005/8/layout/chevron1"/>
     <dgm:cxn modelId="{7A311197-C0A8-4432-85F7-DA36714DB792}" srcId="{2BFE8391-0A98-4A20-A4FC-1EADAFC889F2}" destId="{93CD798A-8CE8-4592-B28D-9AC500561AE6}" srcOrd="0" destOrd="0" parTransId="{6BC4367E-BF1A-47DA-A7A2-1DFFF7F22E20}" sibTransId="{BE31323B-5478-44FA-A4FE-342CCCD0551B}"/>
     <dgm:cxn modelId="{9986D2AE-C5D7-4A27-A6CD-F278B27A6817}" type="presOf" srcId="{35334A02-0148-47B2-BCD2-3D46B8D30ECA}" destId="{4EEF0AAB-016A-4DAB-9A5D-4DD652195B97}" srcOrd="0" destOrd="0" presId="urn:microsoft.com/office/officeart/2005/8/layout/chevron1"/>
-    <dgm:cxn modelId="{F6423A76-2395-4AAE-958F-6790CD2FD712}" type="presOf" srcId="{51D89CEC-39B6-4082-804D-C0F42BC310AC}" destId="{081BAA97-9A85-49C7-994D-EEA223FFA8BE}" srcOrd="0" destOrd="1" presId="urn:microsoft.com/office/officeart/2005/8/layout/chevron1"/>
-    <dgm:cxn modelId="{D9445FA4-7D2D-41B2-87AD-0B82CC43A836}" srcId="{1C4039AA-A7B7-4DC3-851B-7F287A8B3A6C}" destId="{78519BA0-C17A-4D3C-9BA0-E2248FB155F4}" srcOrd="0" destOrd="0" parTransId="{397F563E-1E90-417C-98A9-8BF479E52D54}" sibTransId="{E0E9CD23-3A17-4589-A289-BE948E9AF9F9}"/>
-    <dgm:cxn modelId="{9DA3F57D-EEA0-41C4-B941-A768ABE24AFC}" type="presOf" srcId="{8259FA30-C6AD-4648-9112-33FE7292EB2E}" destId="{081BAA97-9A85-49C7-994D-EEA223FFA8BE}" srcOrd="0" destOrd="4" presId="urn:microsoft.com/office/officeart/2005/8/layout/chevron1"/>
-    <dgm:cxn modelId="{92B88748-F7F0-4021-908C-72F28EF2CC4D}" srcId="{2BFE8391-0A98-4A20-A4FC-1EADAFC889F2}" destId="{0E873A01-BD42-44E9-83CE-19846E3C7271}" srcOrd="2" destOrd="0" parTransId="{6506219E-08F9-4700-B0E5-03928C0CAA49}" sibTransId="{7F1B5671-40A4-4C2C-AEEE-534286042BBE}"/>
-    <dgm:cxn modelId="{55E39F30-F9F3-44A8-AD8B-8337A4F201B7}" type="presOf" srcId="{8DA87BE4-1A7A-4E31-8795-CB7881FF862F}" destId="{4EEF0AAB-016A-4DAB-9A5D-4DD652195B97}" srcOrd="0" destOrd="3" presId="urn:microsoft.com/office/officeart/2005/8/layout/chevron1"/>
-    <dgm:cxn modelId="{FB39A8F4-F6B0-4CCE-81E4-A87EAFCB22F6}" type="presOf" srcId="{1C4039AA-A7B7-4DC3-851B-7F287A8B3A6C}" destId="{EDA2D8F7-B84D-42A2-A91C-14E4E93812D7}" srcOrd="0" destOrd="3" presId="urn:microsoft.com/office/officeart/2005/8/layout/chevron1"/>
-    <dgm:cxn modelId="{E254E463-F254-45A4-B807-0B7A2A9DC934}" srcId="{93CD798A-8CE8-4592-B28D-9AC500561AE6}" destId="{9BCDF64E-D3AB-4347-A239-53EA59B80D94}" srcOrd="1" destOrd="0" parTransId="{847311D6-F482-4F24-9EE0-E12EAED4FB7D}" sibTransId="{9EDD4A64-39B4-4626-91A9-259FF7660E3A}"/>
-    <dgm:cxn modelId="{B65EFAA7-C0ED-4A27-8FC0-3B342533D071}" srcId="{35334A02-0148-47B2-BCD2-3D46B8D30ECA}" destId="{53F5AAA3-D0B3-42E4-B04A-9C69940878E1}" srcOrd="1" destOrd="0" parTransId="{42E0DC2D-ED87-40A2-AF95-82026958CDB0}" sibTransId="{CF6C0D52-0062-43F1-A987-A19B6EF015A8}"/>
+    <dgm:cxn modelId="{92B88748-F7F0-4021-908C-72F28EF2CC4D}" srcId="{2BFE8391-0A98-4A20-A4FC-1EADAFC889F2}" destId="{0E873A01-BD42-44E9-83CE-19846E3C7271}" srcOrd="1" destOrd="0" parTransId="{6506219E-08F9-4700-B0E5-03928C0CAA49}" sibTransId="{7F1B5671-40A4-4C2C-AEEE-534286042BBE}"/>
+    <dgm:cxn modelId="{123D728F-D875-4B1D-9A6E-273F8BC48AB7}" srcId="{35334A02-0148-47B2-BCD2-3D46B8D30ECA}" destId="{CCDAD721-AFB1-4CB2-B266-13487A95E0CE}" srcOrd="1" destOrd="0" parTransId="{238EA081-7CC1-4435-8B73-0C81AFDE36CB}" sibTransId="{70C22A41-070E-41C0-89A2-7B361F70105C}"/>
+    <dgm:cxn modelId="{B9EDFFC1-4393-42FE-9660-31729756E474}" type="presOf" srcId="{CCDAD721-AFB1-4CB2-B266-13487A95E0CE}" destId="{4EEF0AAB-016A-4DAB-9A5D-4DD652195B97}" srcOrd="0" destOrd="2" presId="urn:microsoft.com/office/officeart/2005/8/layout/chevron1"/>
+    <dgm:cxn modelId="{5C5B5B2F-6044-48E0-937B-7723742C2066}" type="presOf" srcId="{700A311D-995C-4D8A-B93B-0CEB8F63E625}" destId="{4EEF0AAB-016A-4DAB-9A5D-4DD652195B97}" srcOrd="0" destOrd="7" presId="urn:microsoft.com/office/officeart/2005/8/layout/chevron1"/>
     <dgm:cxn modelId="{E1D96B85-BFA9-441E-83FD-EF48247CB0E3}" srcId="{80A559CE-4BB2-417F-8C99-D96600F1777D}" destId="{35334A02-0148-47B2-BCD2-3D46B8D30ECA}" srcOrd="0" destOrd="0" parTransId="{C6B4AEC8-AD86-47C1-926C-911F5FA28672}" sibTransId="{3A46BF87-D570-427C-9986-A820FB47FD4E}"/>
     <dgm:cxn modelId="{3896C493-CB53-498A-B0B0-9B617F22AF0D}" srcId="{80A559CE-4BB2-417F-8C99-D96600F1777D}" destId="{A6C798D0-8C9C-42F9-9318-A6E86CE3137F}" srcOrd="2" destOrd="0" parTransId="{D5207B1F-3E63-4BA4-A696-416495DC7110}" sibTransId="{898D7EB2-BCCB-4456-85BD-CD5440118F5D}"/>
     <dgm:cxn modelId="{E2B61CC9-7DDF-4DC1-885A-4E9F233BF510}" srcId="{35334A02-0148-47B2-BCD2-3D46B8D30ECA}" destId="{844F0D78-B67D-4C65-8A9D-EA975CB6A037}" srcOrd="0" destOrd="0" parTransId="{ED2CD645-52A9-499C-BA0B-ABC233960063}" sibTransId="{FE4AF961-AAF4-48A5-9C33-05A28CC88DBB}"/>
-    <dgm:cxn modelId="{824ABEF4-15AC-4EDF-9814-06E0C8280B14}" srcId="{80A559CE-4BB2-417F-8C99-D96600F1777D}" destId="{8DA87BE4-1A7A-4E31-8795-CB7881FF862F}" srcOrd="1" destOrd="0" parTransId="{6F136B9F-545A-4462-BD09-1FC1611D2DC9}" sibTransId="{4180DB35-7532-4D3C-884B-4474834BB4F4}"/>
+    <dgm:cxn modelId="{09AD04CF-C965-48EC-8D2E-5A5D584B0793}" srcId="{93CD798A-8CE8-4592-B28D-9AC500561AE6}" destId="{E819224C-356D-47CF-AB41-AD55461E7B52}" srcOrd="1" destOrd="0" parTransId="{2C234E08-AF95-4F6B-9BFC-CEA6C3B16EDE}" sibTransId="{71563114-F96D-4F2B-A0E7-8EF0E6971492}"/>
     <dgm:cxn modelId="{34D64CDD-5A5C-4831-9615-45C2D65D2A15}" type="presOf" srcId="{874C948C-3CE5-493F-91A0-29367459D8A1}" destId="{6248B2D8-995B-4DB7-A34C-EC1BD9F46128}" srcOrd="0" destOrd="3" presId="urn:microsoft.com/office/officeart/2005/8/layout/chevron1"/>
-    <dgm:cxn modelId="{439D2E93-F9A5-467B-A4E5-55182B6A7F69}" type="presOf" srcId="{17555C0E-475A-4F52-A361-10176191E9CB}" destId="{4EEF0AAB-016A-4DAB-9A5D-4DD652195B97}" srcOrd="0" destOrd="4" presId="urn:microsoft.com/office/officeart/2005/8/layout/chevron1"/>
+    <dgm:cxn modelId="{9FCC2874-2AE5-4B7D-AAC1-D8CCF772E317}" srcId="{88799F71-F078-4D57-B217-5E764DED1F39}" destId="{700A311D-995C-4D8A-B93B-0CEB8F63E625}" srcOrd="2" destOrd="0" parTransId="{501CCF0F-C9DB-45A1-BB37-38CABA9EDD20}" sibTransId="{5F570992-4E05-4C0E-B12D-4C9525C6B9C9}"/>
+    <dgm:cxn modelId="{1104E106-1B35-4DE6-97BD-59F556B2577B}" type="presOf" srcId="{E819224C-356D-47CF-AB41-AD55461E7B52}" destId="{081BAA97-9A85-49C7-994D-EEA223FFA8BE}" srcOrd="0" destOrd="2" presId="urn:microsoft.com/office/officeart/2005/8/layout/chevron1"/>
     <dgm:cxn modelId="{580CCB42-E97F-4A64-8720-E3B2E6168248}" type="presOf" srcId="{01D0EE2E-234C-47BA-9EBD-5B2302455B52}" destId="{6248B2D8-995B-4DB7-A34C-EC1BD9F46128}" srcOrd="0" destOrd="0" presId="urn:microsoft.com/office/officeart/2005/8/layout/chevron1"/>
     <dgm:cxn modelId="{BA3B6E00-EF60-459C-8316-1FEE6FC9777B}" srcId="{48F52B8E-1E15-4916-AC91-827DCA3C9575}" destId="{80A559CE-4BB2-417F-8C99-D96600F1777D}" srcOrd="0" destOrd="0" parTransId="{17A7D7CF-E2B6-4339-B138-EF8C0A44E68E}" sibTransId="{887EBB7A-0151-4C1C-9F88-53460FE07395}"/>
     <dgm:cxn modelId="{EBEDAA58-3250-4880-A232-8BCFFD27189C}" type="presOf" srcId="{0B273551-DD86-40E6-B1EF-4B2053F937E5}" destId="{EDA2D8F7-B84D-42A2-A91C-14E4E93812D7}" srcOrd="0" destOrd="0" presId="urn:microsoft.com/office/officeart/2005/8/layout/chevron1"/>
     <dgm:cxn modelId="{FD97E85E-DED5-4308-A165-A0AE285A68E8}" srcId="{B67691B6-A4B0-49EF-A800-37340BE140DF}" destId="{0B273551-DD86-40E6-B1EF-4B2053F937E5}" srcOrd="0" destOrd="0" parTransId="{83FE27E1-1483-432D-A55B-D22FD5E671AD}" sibTransId="{32509E9E-CC7F-41C8-AEA3-6B59D9AC9A6D}"/>
-    <dgm:cxn modelId="{116D2DBA-A947-4383-A09E-E20F8AC01A6B}" type="presOf" srcId="{D8F4F3F1-F402-47BD-A78A-E95CB2869A68}" destId="{081BAA97-9A85-49C7-994D-EEA223FFA8BE}" srcOrd="0" destOrd="3" presId="urn:microsoft.com/office/officeart/2005/8/layout/chevron1"/>
-    <dgm:cxn modelId="{43BC1013-A126-4882-A09F-7C54FBB38B62}" srcId="{8DA87BE4-1A7A-4E31-8795-CB7881FF862F}" destId="{17555C0E-475A-4F52-A361-10176191E9CB}" srcOrd="0" destOrd="0" parTransId="{0169DD6E-F9CA-4729-8F02-50AA9AE1B6B6}" sibTransId="{6E266D3F-0224-4F44-A753-22869BEC2107}"/>
+    <dgm:cxn modelId="{85B5D43A-B9B3-49DF-A492-4C12E2E20F66}" type="presOf" srcId="{49588EFA-AC49-4CD5-AFFD-116EF5E49F91}" destId="{4EEF0AAB-016A-4DAB-9A5D-4DD652195B97}" srcOrd="0" destOrd="6" presId="urn:microsoft.com/office/officeart/2005/8/layout/chevron1"/>
     <dgm:cxn modelId="{047BC2C6-631C-4AD2-8C87-D90207013A37}" srcId="{01D0EE2E-234C-47BA-9EBD-5B2302455B52}" destId="{D44D83B7-100E-4AC2-9053-F85681062C50}" srcOrd="0" destOrd="0" parTransId="{10977BCA-189E-49A7-AEC7-DC05720CF68E}" sibTransId="{5FF97026-B8A5-4F33-81E9-5338CA5E2840}"/>
     <dgm:cxn modelId="{0B30187F-1D0D-44D2-A295-E54DE8E2BB01}" type="presOf" srcId="{D44D83B7-100E-4AC2-9053-F85681062C50}" destId="{6248B2D8-995B-4DB7-A34C-EC1BD9F46128}" srcOrd="0" destOrd="1" presId="urn:microsoft.com/office/officeart/2005/8/layout/chevron1"/>
-    <dgm:cxn modelId="{85B9F409-076F-4B9A-BD52-D4355AB35652}" type="presOf" srcId="{53F5AAA3-D0B3-42E4-B04A-9C69940878E1}" destId="{4EEF0AAB-016A-4DAB-9A5D-4DD652195B97}" srcOrd="0" destOrd="2" presId="urn:microsoft.com/office/officeart/2005/8/layout/chevron1"/>
     <dgm:cxn modelId="{996966A0-2FF7-49C5-8328-1C7719981258}" type="presOf" srcId="{80A559CE-4BB2-417F-8C99-D96600F1777D}" destId="{12E47037-A480-46C9-8F58-E79F61509CAA}" srcOrd="0" destOrd="0" presId="urn:microsoft.com/office/officeart/2005/8/layout/chevron1"/>
     <dgm:cxn modelId="{48C7624B-C31E-47A8-A4D7-257F76D355B3}" type="presOf" srcId="{B67691B6-A4B0-49EF-A800-37340BE140DF}" destId="{C8183BCE-6DCB-4BA5-8597-DE4830D2DFBD}" srcOrd="0" destOrd="0" presId="urn:microsoft.com/office/officeart/2005/8/layout/chevron1"/>
     <dgm:cxn modelId="{F287353F-92FD-4DF2-9AA7-290E36503D62}" srcId="{E0F10068-01D1-464A-88D2-89F88C797263}" destId="{874C948C-3CE5-493F-91A0-29367459D8A1}" srcOrd="0" destOrd="0" parTransId="{1555DEA9-026D-4810-A578-BF0F0BB51D2B}" sibTransId="{F12A2E62-CA36-4DF9-8537-563BEAF84D0F}"/>
-    <dgm:cxn modelId="{55AE9F45-F0E4-4AF5-86D7-BB49B8F48DD5}" srcId="{93CD798A-8CE8-4592-B28D-9AC500561AE6}" destId="{51D89CEC-39B6-4082-804D-C0F42BC310AC}" srcOrd="0" destOrd="0" parTransId="{B69A67E8-3330-4E94-8169-16AC3384E1BB}" sibTransId="{3CE74C9A-7458-4389-9DC5-E155A16DE4B5}"/>
+    <dgm:cxn modelId="{71592D10-4C38-415D-8F3D-1AA297B2925B}" type="presOf" srcId="{A2471012-B393-49A2-B8F8-7ABA0B311992}" destId="{4EEF0AAB-016A-4DAB-9A5D-4DD652195B97}" srcOrd="0" destOrd="3" presId="urn:microsoft.com/office/officeart/2005/8/layout/chevron1"/>
     <dgm:cxn modelId="{567E17D0-BBE9-44D2-AC68-49D154E670CC}" type="presOf" srcId="{844F0D78-B67D-4C65-8A9D-EA975CB6A037}" destId="{4EEF0AAB-016A-4DAB-9A5D-4DD652195B97}" srcOrd="0" destOrd="1" presId="urn:microsoft.com/office/officeart/2005/8/layout/chevron1"/>
-    <dgm:cxn modelId="{1E38B352-F7FF-4025-B823-6CD6D1727302}" type="presOf" srcId="{78519BA0-C17A-4D3C-9BA0-E2248FB155F4}" destId="{EDA2D8F7-B84D-42A2-A91C-14E4E93812D7}" srcOrd="0" destOrd="4" presId="urn:microsoft.com/office/officeart/2005/8/layout/chevron1"/>
     <dgm:cxn modelId="{722CFE43-4301-4E42-8601-18F731FC1A9B}" srcId="{48F52B8E-1E15-4916-AC91-827DCA3C9575}" destId="{465236F3-33E9-4EB2-B54F-6AD9598C2FAB}" srcOrd="2" destOrd="0" parTransId="{84FCF530-1555-4E8F-95E9-57965BCCBF6B}" sibTransId="{23B7C07F-14B8-40DE-A7DC-B6074635E423}"/>
     <dgm:cxn modelId="{D4459B73-D3B8-45AA-BE05-2248E5431B05}" type="presOf" srcId="{155237A6-618D-4C05-B836-A31EA62777DE}" destId="{EDA2D8F7-B84D-42A2-A91C-14E4E93812D7}" srcOrd="0" destOrd="2" presId="urn:microsoft.com/office/officeart/2005/8/layout/chevron1"/>
-    <dgm:cxn modelId="{82A6C8D8-3475-42FC-B866-CF64AC552816}" type="presOf" srcId="{A6C798D0-8C9C-42F9-9318-A6E86CE3137F}" destId="{4EEF0AAB-016A-4DAB-9A5D-4DD652195B97}" srcOrd="0" destOrd="6" presId="urn:microsoft.com/office/officeart/2005/8/layout/chevron1"/>
+    <dgm:cxn modelId="{30FA2775-3310-4D9F-8D2D-06D0672AA211}" type="presOf" srcId="{7C1D7FA0-6CB3-4139-B515-A51E8E3093FC}" destId="{4EEF0AAB-016A-4DAB-9A5D-4DD652195B97}" srcOrd="0" destOrd="5" presId="urn:microsoft.com/office/officeart/2005/8/layout/chevron1"/>
+    <dgm:cxn modelId="{82A6C8D8-3475-42FC-B866-CF64AC552816}" type="presOf" srcId="{A6C798D0-8C9C-42F9-9318-A6E86CE3137F}" destId="{4EEF0AAB-016A-4DAB-9A5D-4DD652195B97}" srcOrd="0" destOrd="8" presId="urn:microsoft.com/office/officeart/2005/8/layout/chevron1"/>
     <dgm:cxn modelId="{BEE4C66C-FF52-4707-86D6-E7607B9FE4DE}" srcId="{0B273551-DD86-40E6-B1EF-4B2053F937E5}" destId="{155237A6-618D-4C05-B836-A31EA62777DE}" srcOrd="1" destOrd="0" parTransId="{32464502-90D4-4292-AC7E-572347727A26}" sibTransId="{A5AAB4D2-9F2A-4167-959F-5258B1285084}"/>
-    <dgm:cxn modelId="{B5E89CF2-A50A-4B8B-A49C-860EE1FEF50D}" srcId="{2BFE8391-0A98-4A20-A4FC-1EADAFC889F2}" destId="{D8F4F3F1-F402-47BD-A78A-E95CB2869A68}" srcOrd="1" destOrd="0" parTransId="{59DAEFE3-600E-4180-A4F4-040DA021C50A}" sibTransId="{3B65EEDE-00FB-4CA2-9301-4AE205EA97EC}"/>
+    <dgm:cxn modelId="{A03758AD-F5E5-4732-A173-121D2EFCFD1E}" srcId="{35334A02-0148-47B2-BCD2-3D46B8D30ECA}" destId="{A2471012-B393-49A2-B8F8-7ABA0B311992}" srcOrd="2" destOrd="0" parTransId="{8C54E547-8CB0-4D7E-8319-EE4CF5B77906}" sibTransId="{5B8DCC8A-3CB7-4976-BEAB-DB21EB255C23}"/>
     <dgm:cxn modelId="{5D567261-F798-4DC1-A847-B2C6C1113AB9}" type="presOf" srcId="{48F52B8E-1E15-4916-AC91-827DCA3C9575}" destId="{CBAB8067-B6BD-464C-AE44-604F53F55C48}" srcOrd="0" destOrd="0" presId="urn:microsoft.com/office/officeart/2005/8/layout/chevron1"/>
+    <dgm:cxn modelId="{BE58B33A-90CF-48DD-812D-3D946DD1FC8F}" srcId="{88799F71-F078-4D57-B217-5E764DED1F39}" destId="{7C1D7FA0-6CB3-4139-B515-A51E8E3093FC}" srcOrd="0" destOrd="0" parTransId="{882A740F-AE2A-4C16-8EA8-EB80D2075CCC}" sibTransId="{4D10A4AA-03DF-4554-B1AC-136FDDE3DAA0}"/>
     <dgm:cxn modelId="{A63AFB4E-DFA5-4741-BDBF-1EA3C3E2A56E}" type="presOf" srcId="{CAE190C5-88E0-40C6-BD79-179CCFDD1393}" destId="{EDA2D8F7-B84D-42A2-A91C-14E4E93812D7}" srcOrd="0" destOrd="1" presId="urn:microsoft.com/office/officeart/2005/8/layout/chevron1"/>
-    <dgm:cxn modelId="{B6B9ADDD-4561-4250-BD43-F681A2D40D58}" srcId="{D8F4F3F1-F402-47BD-A78A-E95CB2869A68}" destId="{8259FA30-C6AD-4648-9112-33FE7292EB2E}" srcOrd="0" destOrd="0" parTransId="{8F8751B2-C149-446B-9471-3BDC453660D0}" sibTransId="{D5C1A9BF-0402-4EC2-9EED-29C13720304F}"/>
     <dgm:cxn modelId="{C7EB6ADE-F9E5-4E0A-81EB-2640D35330D0}" srcId="{48F52B8E-1E15-4916-AC91-827DCA3C9575}" destId="{B67691B6-A4B0-49EF-A800-37340BE140DF}" srcOrd="1" destOrd="0" parTransId="{435F04AB-9259-4705-B2FA-B934538CE150}" sibTransId="{D406E0AA-EDEC-4E9F-9811-3277238B57D5}"/>
-    <dgm:cxn modelId="{FD99CC8A-303C-4C59-9BE4-22960B25AF75}" type="presOf" srcId="{61CA2C63-9452-4618-BD8B-D48906DFB0BC}" destId="{4EEF0AAB-016A-4DAB-9A5D-4DD652195B97}" srcOrd="0" destOrd="5" presId="urn:microsoft.com/office/officeart/2005/8/layout/chevron1"/>
+    <dgm:cxn modelId="{F6E18142-890E-4BEE-BCEA-8FFDE285E9C1}" srcId="{465236F3-33E9-4EB2-B54F-6AD9598C2FAB}" destId="{C1E98F87-BD64-4FC9-9FF8-11E7D22FF3CA}" srcOrd="2" destOrd="0" parTransId="{252BDF78-73E2-49C9-A3B7-F01887AA6382}" sibTransId="{EFEE4915-27A1-4E19-B44B-9647778F3629}"/>
     <dgm:cxn modelId="{9FC75375-53CD-4330-A2E4-2BC5FB29D951}" type="presOf" srcId="{465236F3-33E9-4EB2-B54F-6AD9598C2FAB}" destId="{8E279D95-15A3-4B8C-A5CC-4C4613BDEC83}" srcOrd="0" destOrd="0" presId="urn:microsoft.com/office/officeart/2005/8/layout/chevron1"/>
+    <dgm:cxn modelId="{85373390-3BD3-4B53-B64C-1A2507F46F94}" type="presOf" srcId="{D356D1BD-C5BB-4D23-B87B-0ECC0E008090}" destId="{081BAA97-9A85-49C7-994D-EEA223FFA8BE}" srcOrd="0" destOrd="1" presId="urn:microsoft.com/office/officeart/2005/8/layout/chevron1"/>
+    <dgm:cxn modelId="{D145DD3D-D116-4760-994B-4B39CBFC4872}" srcId="{80A559CE-4BB2-417F-8C99-D96600F1777D}" destId="{88799F71-F078-4D57-B217-5E764DED1F39}" srcOrd="1" destOrd="0" parTransId="{21776296-1D73-4EB2-88B3-C49037D8BEB0}" sibTransId="{01D16386-DAD7-4397-8FB3-D60467B4BD3D}"/>
     <dgm:cxn modelId="{46277B53-DBAD-43F8-9DE7-2F1B7ADD97EB}" srcId="{48F52B8E-1E15-4916-AC91-827DCA3C9575}" destId="{2BFE8391-0A98-4A20-A4FC-1EADAFC889F2}" srcOrd="3" destOrd="0" parTransId="{6CC0D678-6381-403C-8E38-406616BC8FED}" sibTransId="{CFB6AF7E-6EBE-4025-A3D0-A9F0DBB2A0B7}"/>
-    <dgm:cxn modelId="{4A6B69E8-1358-4BB2-AB96-54833368FA6A}" type="presOf" srcId="{9BCDF64E-D3AB-4347-A239-53EA59B80D94}" destId="{081BAA97-9A85-49C7-994D-EEA223FFA8BE}" srcOrd="0" destOrd="2" presId="urn:microsoft.com/office/officeart/2005/8/layout/chevron1"/>
     <dgm:cxn modelId="{141F6FD2-95F0-4E29-B52E-3E6642F7610F}" type="presOf" srcId="{2BFE8391-0A98-4A20-A4FC-1EADAFC889F2}" destId="{8B66432D-EF8E-4FCB-AB6C-E1BC2C71165C}" srcOrd="0" destOrd="0" presId="urn:microsoft.com/office/officeart/2005/8/layout/chevron1"/>
     <dgm:cxn modelId="{FA2EB115-D269-429A-BA2D-A975676B12D8}" srcId="{0B273551-DD86-40E6-B1EF-4B2053F937E5}" destId="{CAE190C5-88E0-40C6-BD79-179CCFDD1393}" srcOrd="0" destOrd="0" parTransId="{E5A6694B-719A-41DF-A20F-9291325B2075}" sibTransId="{0FEC7B5D-FCC2-4EA6-9A0B-9C7CCDD7AA47}"/>
     <dgm:cxn modelId="{7116E986-CCE4-42C9-B806-778A791CB7A6}" type="presOf" srcId="{93CD798A-8CE8-4592-B28D-9AC500561AE6}" destId="{081BAA97-9A85-49C7-994D-EEA223FFA8BE}" srcOrd="0" destOrd="0" presId="urn:microsoft.com/office/officeart/2005/8/layout/chevron1"/>
-    <dgm:cxn modelId="{0E087161-708D-48E3-A83E-CB8D9B5B22A1}" srcId="{1C4039AA-A7B7-4DC3-851B-7F287A8B3A6C}" destId="{B367E4AA-08AD-4C6E-BEE0-FF478566AC21}" srcOrd="1" destOrd="0" parTransId="{67EF956C-C0D0-4D90-B395-A33AB8D354FE}" sibTransId="{6A56966A-F314-4792-AFA8-A7F4287C296A}"/>
-    <dgm:cxn modelId="{22590ABD-5B4A-4DB8-9862-068298B6CF97}" type="presOf" srcId="{B367E4AA-08AD-4C6E-BEE0-FF478566AC21}" destId="{EDA2D8F7-B84D-42A2-A91C-14E4E93812D7}" srcOrd="0" destOrd="5" presId="urn:microsoft.com/office/officeart/2005/8/layout/chevron1"/>
-    <dgm:cxn modelId="{87BCB1A8-C58F-437F-B067-107B1B3CC569}" srcId="{8DA87BE4-1A7A-4E31-8795-CB7881FF862F}" destId="{61CA2C63-9452-4618-BD8B-D48906DFB0BC}" srcOrd="1" destOrd="0" parTransId="{AC0DAD6E-E1A7-4A38-B829-5EAF71A64FA8}" sibTransId="{DAB98F77-EEA3-4023-8FE8-9BEF9DDFB2D0}"/>
+    <dgm:cxn modelId="{8D44B2D3-ECE5-47C2-95D4-238286AD6AC1}" srcId="{88799F71-F078-4D57-B217-5E764DED1F39}" destId="{49588EFA-AC49-4CD5-AFFD-116EF5E49F91}" srcOrd="1" destOrd="0" parTransId="{A4AE2CF0-F17F-49C8-8D16-0D09A371ECD2}" sibTransId="{8F2299E4-6026-408D-AB4E-7E9A539F361C}"/>
+    <dgm:cxn modelId="{B82729E8-980F-44A9-8674-F967B911489B}" type="presOf" srcId="{88799F71-F078-4D57-B217-5E764DED1F39}" destId="{4EEF0AAB-016A-4DAB-9A5D-4DD652195B97}" srcOrd="0" destOrd="4" presId="urn:microsoft.com/office/officeart/2005/8/layout/chevron1"/>
+    <dgm:cxn modelId="{EA3FDE60-D9FF-4201-923F-01027D393CBE}" type="presOf" srcId="{C1E98F87-BD64-4FC9-9FF8-11E7D22FF3CA}" destId="{6248B2D8-995B-4DB7-A34C-EC1BD9F46128}" srcOrd="0" destOrd="4" presId="urn:microsoft.com/office/officeart/2005/8/layout/chevron1"/>
     <dgm:cxn modelId="{74C5C943-7044-46ED-BAB9-BE70F1453977}" srcId="{465236F3-33E9-4EB2-B54F-6AD9598C2FAB}" destId="{01D0EE2E-234C-47BA-9EBD-5B2302455B52}" srcOrd="0" destOrd="0" parTransId="{2BADD063-9073-499D-AB46-7E5B56B4B10C}" sibTransId="{592804B7-BC06-4925-BEF7-9EADC111DF9B}"/>
     <dgm:cxn modelId="{3F64F879-5BED-464F-9685-4342FE169BD8}" srcId="{465236F3-33E9-4EB2-B54F-6AD9598C2FAB}" destId="{E0F10068-01D1-464A-88D2-89F88C797263}" srcOrd="1" destOrd="0" parTransId="{2D9E081E-9049-4BA0-8F16-AAF464528B61}" sibTransId="{917EC562-7194-4FD8-A006-71E19FC29C42}"/>
     <dgm:cxn modelId="{C62FAB83-C887-4BD9-8CC9-1D4488613803}" type="presParOf" srcId="{CBAB8067-B6BD-464C-AE44-604F53F55C48}" destId="{B02A5158-48C4-47C3-BE4D-0F258AFB63E1}" srcOrd="0" destOrd="0" presId="urn:microsoft.com/office/officeart/2005/8/layout/chevron1"/>
@@ -2452,8 +2428,8 @@
       </dsp:nvSpPr>
       <dsp:spPr>
         <a:xfrm>
-          <a:off x="5463" y="63011"/>
-          <a:ext cx="1758198" cy="335852"/>
+          <a:off x="5463" y="96983"/>
+          <a:ext cx="1758198" cy="371409"/>
         </a:xfrm>
         <a:prstGeom prst="chevron">
           <a:avLst/>
@@ -2496,12 +2472,12 @@
         </a:fontRef>
       </dsp:style>
       <dsp:txBody>
-        <a:bodyPr spcFirstLastPara="0" vert="horz" wrap="square" lIns="24003" tIns="8001" rIns="8001" bIns="8001" numCol="1" spcCol="1270" anchor="ctr" anchorCtr="0">
+        <a:bodyPr spcFirstLastPara="0" vert="horz" wrap="square" lIns="40005" tIns="13335" rIns="13335" bIns="13335" numCol="1" spcCol="1270" anchor="ctr" anchorCtr="0">
           <a:noAutofit/>
         </a:bodyPr>
         <a:lstStyle/>
         <a:p>
-          <a:pPr lvl="0" algn="ctr" defTabSz="266700">
+          <a:pPr lvl="0" algn="ctr" defTabSz="444500">
             <a:lnSpc>
               <a:spcPct val="90000"/>
             </a:lnSpc>
@@ -2513,12 +2489,12 @@
             </a:spcAft>
           </a:pPr>
           <a:r>
-            <a:rPr lang="en-US" sz="600" kern="1200"/>
-            <a:t>TCRD database study </a:t>
+            <a:rPr lang="en-US" sz="1000" kern="1200"/>
+            <a:t>TCRD database study &amp; </a:t>
           </a:r>
         </a:p>
         <a:p>
-          <a:pPr lvl="0" algn="ctr" defTabSz="266700">
+          <a:pPr lvl="0" algn="ctr" defTabSz="444500">
             <a:lnSpc>
               <a:spcPct val="90000"/>
             </a:lnSpc>
@@ -2530,31 +2506,14 @@
             </a:spcAft>
           </a:pPr>
           <a:r>
-            <a:rPr lang="en-US" sz="600" kern="1200"/>
-            <a:t>&amp; </a:t>
-          </a:r>
-        </a:p>
-        <a:p>
-          <a:pPr lvl="0" algn="ctr" defTabSz="266700">
-            <a:lnSpc>
-              <a:spcPct val="90000"/>
-            </a:lnSpc>
-            <a:spcBef>
-              <a:spcPct val="0"/>
-            </a:spcBef>
-            <a:spcAft>
-              <a:spcPct val="35000"/>
-            </a:spcAft>
-          </a:pPr>
-          <a:r>
-            <a:rPr lang="en-US" sz="600" kern="1200"/>
-            <a:t>Vector representation of kinase targets</a:t>
+            <a:rPr lang="en-US" sz="1000" kern="1200"/>
+            <a:t>Vector representation</a:t>
           </a:r>
         </a:p>
       </dsp:txBody>
       <dsp:txXfrm>
-        <a:off x="173389" y="63011"/>
-        <a:ext cx="1422346" cy="335852"/>
+        <a:off x="191168" y="96983"/>
+        <a:ext cx="1386789" cy="371409"/>
       </dsp:txXfrm>
     </dsp:sp>
     <dsp:sp modelId="{4EEF0AAB-016A-4DAB-9A5D-4DD652195B97}">
@@ -2564,8 +2523,8 @@
       </dsp:nvSpPr>
       <dsp:spPr>
         <a:xfrm>
-          <a:off x="5463" y="440845"/>
-          <a:ext cx="1406558" cy="1160947"/>
+          <a:off x="5463" y="514820"/>
+          <a:ext cx="1406558" cy="1053000"/>
         </a:xfrm>
         <a:prstGeom prst="rect">
           <a:avLst/>
@@ -2630,7 +2589,7 @@
           </a:pPr>
           <a:r>
             <a:rPr lang="en-US" sz="600" kern="1200"/>
-            <a:t>Generating SQL queries to sample the data</a:t>
+            <a:t>Heuristic selection relevant database tables and features.</a:t>
           </a:r>
           <a:endParaRPr lang="en-US" sz="600" b="0" kern="1200"/>
         </a:p>
@@ -2649,7 +2608,26 @@
           </a:pPr>
           <a:r>
             <a:rPr lang="en-US" sz="600" kern="1200"/>
-            <a:t>Produce desired format for Python/R workflow</a:t>
+            <a:t>Generate a set of of SQL queries to create a vector-representation of targets</a:t>
+          </a:r>
+          <a:endParaRPr lang="en-US" sz="600" b="0" kern="1200"/>
+        </a:p>
+        <a:p>
+          <a:pPr marL="114300" lvl="2" indent="-57150" algn="l" defTabSz="266700">
+            <a:lnSpc>
+              <a:spcPct val="90000"/>
+            </a:lnSpc>
+            <a:spcBef>
+              <a:spcPct val="0"/>
+            </a:spcBef>
+            <a:spcAft>
+              <a:spcPct val="15000"/>
+            </a:spcAft>
+            <a:buChar char="••"/>
+          </a:pPr>
+          <a:r>
+            <a:rPr lang="en-US" sz="600" b="0" kern="1200"/>
+            <a:t>Create a combined binary matrix.</a:t>
           </a:r>
         </a:p>
         <a:p>
@@ -2667,10 +2645,10 @@
           </a:pPr>
           <a:r>
             <a:rPr lang="en-US" sz="600" b="1" kern="1200"/>
-            <a:t>Challenges</a:t>
+            <a:t>Result</a:t>
           </a:r>
           <a:r>
-            <a:rPr lang="en-US" sz="600" kern="1200"/>
+            <a:rPr lang="en-US" sz="600" b="0" kern="1200"/>
             <a:t>:</a:t>
           </a:r>
         </a:p>
@@ -2688,8 +2666,8 @@
             <a:buChar char="••"/>
           </a:pPr>
           <a:r>
-            <a:rPr lang="en-US" sz="600" kern="1200"/>
-            <a:t>No current documentation available on dataset</a:t>
+            <a:rPr lang="en-US" sz="600" b="0" kern="1200"/>
+            <a:t>2,117 drug targets</a:t>
           </a:r>
         </a:p>
         <a:p>
@@ -2705,7 +2683,25 @@
             </a:spcAft>
             <a:buChar char="••"/>
           </a:pPr>
-          <a:endParaRPr lang="en-US" sz="600" kern="1200"/>
+          <a:r>
+            <a:rPr lang="en-US" sz="600" b="0" kern="1200"/>
+            <a:t>161,037 features</a:t>
+          </a:r>
+        </a:p>
+        <a:p>
+          <a:pPr marL="114300" lvl="2" indent="-57150" algn="l" defTabSz="266700">
+            <a:lnSpc>
+              <a:spcPct val="90000"/>
+            </a:lnSpc>
+            <a:spcBef>
+              <a:spcPct val="0"/>
+            </a:spcBef>
+            <a:spcAft>
+              <a:spcPct val="15000"/>
+            </a:spcAft>
+            <a:buChar char="••"/>
+          </a:pPr>
+          <a:endParaRPr lang="en-US" sz="600" b="0" kern="1200"/>
         </a:p>
         <a:p>
           <a:pPr marL="57150" lvl="1" indent="-57150" algn="l" defTabSz="266700">
@@ -2724,8 +2720,8 @@
         </a:p>
       </dsp:txBody>
       <dsp:txXfrm>
-        <a:off x="5463" y="440845"/>
-        <a:ext cx="1406558" cy="1160947"/>
+        <a:off x="5463" y="514820"/>
+        <a:ext cx="1406558" cy="1053000"/>
       </dsp:txXfrm>
     </dsp:sp>
     <dsp:sp modelId="{C8183BCE-6DCB-4BA5-8597-DE4830D2DFBD}">
@@ -2735,8 +2731,8 @@
       </dsp:nvSpPr>
       <dsp:spPr>
         <a:xfrm>
-          <a:off x="1547661" y="63011"/>
-          <a:ext cx="1758198" cy="335852"/>
+          <a:off x="1547661" y="96983"/>
+          <a:ext cx="1758198" cy="371409"/>
         </a:xfrm>
         <a:prstGeom prst="chevron">
           <a:avLst/>
@@ -2779,12 +2775,12 @@
         </a:fontRef>
       </dsp:style>
       <dsp:txBody>
-        <a:bodyPr spcFirstLastPara="0" vert="horz" wrap="square" lIns="24003" tIns="8001" rIns="8001" bIns="8001" numCol="1" spcCol="1270" anchor="ctr" anchorCtr="0">
+        <a:bodyPr spcFirstLastPara="0" vert="horz" wrap="square" lIns="40005" tIns="13335" rIns="13335" bIns="13335" numCol="1" spcCol="1270" anchor="ctr" anchorCtr="0">
           <a:noAutofit/>
         </a:bodyPr>
         <a:lstStyle/>
         <a:p>
-          <a:pPr lvl="0" algn="ctr" defTabSz="266700">
+          <a:pPr lvl="0" algn="ctr" defTabSz="444500">
             <a:lnSpc>
               <a:spcPct val="90000"/>
             </a:lnSpc>
@@ -2796,14 +2792,14 @@
             </a:spcAft>
           </a:pPr>
           <a:r>
-            <a:rPr lang="en-US" sz="600" kern="1200"/>
+            <a:rPr lang="en-US" sz="1000" kern="1200"/>
             <a:t>Feature reduction &amp; feature selection</a:t>
           </a:r>
         </a:p>
       </dsp:txBody>
       <dsp:txXfrm>
-        <a:off x="1715587" y="63011"/>
-        <a:ext cx="1422346" cy="335852"/>
+        <a:off x="1733366" y="96983"/>
+        <a:ext cx="1386789" cy="371409"/>
       </dsp:txXfrm>
     </dsp:sp>
     <dsp:sp modelId="{EDA2D8F7-B84D-42A2-A91C-14E4E93812D7}">
@@ -2813,8 +2809,8 @@
       </dsp:nvSpPr>
       <dsp:spPr>
         <a:xfrm>
-          <a:off x="1547661" y="440845"/>
-          <a:ext cx="1406558" cy="1160947"/>
+          <a:off x="1547661" y="514820"/>
+          <a:ext cx="1406558" cy="1053000"/>
         </a:xfrm>
         <a:prstGeom prst="rect">
           <a:avLst/>
@@ -2879,7 +2875,7 @@
           </a:pPr>
           <a:r>
             <a:rPr lang="en-US" sz="600" kern="1200"/>
-            <a:t>Utilize Harmonizome data, which provides some information on sparsity within the different data sources.</a:t>
+            <a:t>Remove sparse features (colSums)</a:t>
           </a:r>
         </a:p>
         <a:p>
@@ -2900,68 +2896,10 @@
             <a:t>Statistical methods (ridge/lasso regression) for filtering out irrelevant features</a:t>
           </a:r>
         </a:p>
-        <a:p>
-          <a:pPr marL="57150" lvl="1" indent="-57150" algn="l" defTabSz="266700">
-            <a:lnSpc>
-              <a:spcPct val="90000"/>
-            </a:lnSpc>
-            <a:spcBef>
-              <a:spcPct val="0"/>
-            </a:spcBef>
-            <a:spcAft>
-              <a:spcPct val="15000"/>
-            </a:spcAft>
-            <a:buChar char="••"/>
-          </a:pPr>
-          <a:r>
-            <a:rPr lang="en-US" sz="600" b="1" kern="1200"/>
-            <a:t>Challenges</a:t>
-          </a:r>
-          <a:r>
-            <a:rPr lang="en-US" sz="600" kern="1200"/>
-            <a:t>:</a:t>
-          </a:r>
-        </a:p>
-        <a:p>
-          <a:pPr marL="114300" lvl="2" indent="-57150" algn="l" defTabSz="266700">
-            <a:lnSpc>
-              <a:spcPct val="90000"/>
-            </a:lnSpc>
-            <a:spcBef>
-              <a:spcPct val="0"/>
-            </a:spcBef>
-            <a:spcAft>
-              <a:spcPct val="15000"/>
-            </a:spcAft>
-            <a:buChar char="••"/>
-          </a:pPr>
-          <a:r>
-            <a:rPr lang="en-US" sz="600" kern="1200"/>
-            <a:t>Heterogeneous data sources</a:t>
-          </a:r>
-        </a:p>
-        <a:p>
-          <a:pPr marL="114300" lvl="2" indent="-57150" algn="l" defTabSz="266700">
-            <a:lnSpc>
-              <a:spcPct val="90000"/>
-            </a:lnSpc>
-            <a:spcBef>
-              <a:spcPct val="0"/>
-            </a:spcBef>
-            <a:spcAft>
-              <a:spcPct val="15000"/>
-            </a:spcAft>
-            <a:buChar char="••"/>
-          </a:pPr>
-          <a:r>
-            <a:rPr lang="en-US" sz="600" kern="1200"/>
-            <a:t>Feature counts &gt; 100,000 for some targets</a:t>
-          </a:r>
-        </a:p>
       </dsp:txBody>
       <dsp:txXfrm>
-        <a:off x="1547661" y="440845"/>
-        <a:ext cx="1406558" cy="1160947"/>
+        <a:off x="1547661" y="514820"/>
+        <a:ext cx="1406558" cy="1053000"/>
       </dsp:txXfrm>
     </dsp:sp>
     <dsp:sp modelId="{8E279D95-15A3-4B8C-A5CC-4C4613BDEC83}">
@@ -2971,8 +2909,8 @@
       </dsp:nvSpPr>
       <dsp:spPr>
         <a:xfrm>
-          <a:off x="3089860" y="63011"/>
-          <a:ext cx="1758198" cy="335852"/>
+          <a:off x="3089860" y="96983"/>
+          <a:ext cx="1758198" cy="371409"/>
         </a:xfrm>
         <a:prstGeom prst="chevron">
           <a:avLst/>
@@ -3015,12 +2953,12 @@
         </a:fontRef>
       </dsp:style>
       <dsp:txBody>
-        <a:bodyPr spcFirstLastPara="0" vert="horz" wrap="square" lIns="24003" tIns="8001" rIns="8001" bIns="8001" numCol="1" spcCol="1270" anchor="ctr" anchorCtr="0">
+        <a:bodyPr spcFirstLastPara="0" vert="horz" wrap="square" lIns="40005" tIns="13335" rIns="13335" bIns="13335" numCol="1" spcCol="1270" anchor="ctr" anchorCtr="0">
           <a:noAutofit/>
         </a:bodyPr>
         <a:lstStyle/>
         <a:p>
-          <a:pPr lvl="0" algn="ctr" defTabSz="266700">
+          <a:pPr lvl="0" algn="ctr" defTabSz="444500">
             <a:lnSpc>
               <a:spcPct val="90000"/>
             </a:lnSpc>
@@ -3032,14 +2970,14 @@
             </a:spcAft>
           </a:pPr>
           <a:r>
-            <a:rPr lang="en-US" sz="600" kern="1200"/>
+            <a:rPr lang="en-US" sz="1000" kern="1200"/>
             <a:t>Predictive Modeling</a:t>
           </a:r>
         </a:p>
       </dsp:txBody>
       <dsp:txXfrm>
-        <a:off x="3257786" y="63011"/>
-        <a:ext cx="1422346" cy="335852"/>
+        <a:off x="3275565" y="96983"/>
+        <a:ext cx="1386789" cy="371409"/>
       </dsp:txXfrm>
     </dsp:sp>
     <dsp:sp modelId="{6248B2D8-995B-4DB7-A34C-EC1BD9F46128}">
@@ -3049,8 +2987,8 @@
       </dsp:nvSpPr>
       <dsp:spPr>
         <a:xfrm>
-          <a:off x="3089860" y="440845"/>
-          <a:ext cx="1406558" cy="1160947"/>
+          <a:off x="3089860" y="514820"/>
+          <a:ext cx="1406558" cy="1053000"/>
         </a:xfrm>
         <a:prstGeom prst="rect">
           <a:avLst/>
@@ -3111,7 +3049,7 @@
           </a:pPr>
           <a:r>
             <a:rPr lang="en-US" sz="600" b="0" kern="1200"/>
-            <a:t>We will compare preliminary results with several predictive modeling methods (SVM, naive Bayes classifier, random forest).</a:t>
+            <a:t>We compared several predictive modeling methods (SVM, naive Bayes classifier, random forest) using:</a:t>
           </a:r>
         </a:p>
         <a:p>
@@ -3129,7 +3067,7 @@
           </a:pPr>
           <a:r>
             <a:rPr lang="en-US" sz="600" b="1" kern="1200"/>
-            <a:t>Challenges</a:t>
+            <a:t>Curation of Predictor Labels</a:t>
           </a:r>
         </a:p>
         <a:p>
@@ -3147,13 +3085,28 @@
           </a:pPr>
           <a:r>
             <a:rPr lang="en-US" sz="600" b="0" kern="1200"/>
-            <a:t>Identifying labels ('druggable' vs. 'non-druggable') based on existing datasets such as Clinical Trials data on drug trials.</a:t>
+            <a:t>Identify drug targets associated with drugs withdrawn from market due to toxicity/safety issues from WITHDRAWN database.</a:t>
           </a:r>
+        </a:p>
+        <a:p>
+          <a:pPr marL="57150" lvl="1" indent="-57150" algn="l" defTabSz="266700">
+            <a:lnSpc>
+              <a:spcPct val="90000"/>
+            </a:lnSpc>
+            <a:spcBef>
+              <a:spcPct val="0"/>
+            </a:spcBef>
+            <a:spcAft>
+              <a:spcPct val="15000"/>
+            </a:spcAft>
+            <a:buChar char="••"/>
+          </a:pPr>
+          <a:endParaRPr lang="en-US" sz="600" b="0" kern="1200"/>
         </a:p>
       </dsp:txBody>
       <dsp:txXfrm>
-        <a:off x="3089860" y="440845"/>
-        <a:ext cx="1406558" cy="1160947"/>
+        <a:off x="3089860" y="514820"/>
+        <a:ext cx="1406558" cy="1053000"/>
       </dsp:txXfrm>
     </dsp:sp>
     <dsp:sp modelId="{8B66432D-EF8E-4FCB-AB6C-E1BC2C71165C}">
@@ -3163,8 +3116,8 @@
       </dsp:nvSpPr>
       <dsp:spPr>
         <a:xfrm>
-          <a:off x="4632058" y="63011"/>
-          <a:ext cx="1758198" cy="335852"/>
+          <a:off x="4632058" y="96983"/>
+          <a:ext cx="1758198" cy="371409"/>
         </a:xfrm>
         <a:prstGeom prst="chevron">
           <a:avLst/>
@@ -3207,12 +3160,12 @@
         </a:fontRef>
       </dsp:style>
       <dsp:txBody>
-        <a:bodyPr spcFirstLastPara="0" vert="horz" wrap="square" lIns="24003" tIns="8001" rIns="8001" bIns="8001" numCol="1" spcCol="1270" anchor="ctr" anchorCtr="0">
+        <a:bodyPr spcFirstLastPara="0" vert="horz" wrap="square" lIns="40005" tIns="13335" rIns="13335" bIns="13335" numCol="1" spcCol="1270" anchor="ctr" anchorCtr="0">
           <a:noAutofit/>
         </a:bodyPr>
         <a:lstStyle/>
         <a:p>
-          <a:pPr lvl="0" algn="ctr" defTabSz="266700">
+          <a:pPr lvl="0" algn="ctr" defTabSz="444500">
             <a:lnSpc>
               <a:spcPct val="90000"/>
             </a:lnSpc>
@@ -3224,14 +3177,14 @@
             </a:spcAft>
           </a:pPr>
           <a:r>
-            <a:rPr lang="en-US" sz="600" kern="1200"/>
+            <a:rPr lang="en-US" sz="1000" kern="1200"/>
             <a:t>Evauation</a:t>
           </a:r>
         </a:p>
       </dsp:txBody>
       <dsp:txXfrm>
-        <a:off x="4799984" y="63011"/>
-        <a:ext cx="1422346" cy="335852"/>
+        <a:off x="4817763" y="96983"/>
+        <a:ext cx="1386789" cy="371409"/>
       </dsp:txXfrm>
     </dsp:sp>
     <dsp:sp modelId="{081BAA97-9A85-49C7-994D-EEA223FFA8BE}">
@@ -3241,8 +3194,8 @@
       </dsp:nvSpPr>
       <dsp:spPr>
         <a:xfrm>
-          <a:off x="4632058" y="440845"/>
-          <a:ext cx="1406558" cy="1160947"/>
+          <a:off x="4632058" y="514820"/>
+          <a:ext cx="1406558" cy="1053000"/>
         </a:xfrm>
         <a:prstGeom prst="rect">
           <a:avLst/>
@@ -3306,10 +3259,7 @@
             </a:spcAft>
             <a:buChar char="••"/>
           </a:pPr>
-          <a:r>
-            <a:rPr lang="en-US" sz="600" kern="1200"/>
-            <a:t>"Druggable" targets would be targets with approved drugs with activity on the target proteins.</a:t>
-          </a:r>
+          <a:endParaRPr lang="en-US" sz="600" b="1" kern="1200"/>
         </a:p>
         <a:p>
           <a:pPr marL="114300" lvl="2" indent="-57150" algn="l" defTabSz="266700">
@@ -3324,46 +3274,7 @@
             </a:spcAft>
             <a:buChar char="••"/>
           </a:pPr>
-          <a:r>
-            <a:rPr lang="en-US" sz="600" kern="1200"/>
-            <a:t>"Non-druggable" targets would include, for example, targets with consistent history of adverse effects or ineffectiveness.</a:t>
-          </a:r>
-        </a:p>
-        <a:p>
-          <a:pPr marL="57150" lvl="1" indent="-57150" algn="l" defTabSz="266700">
-            <a:lnSpc>
-              <a:spcPct val="90000"/>
-            </a:lnSpc>
-            <a:spcBef>
-              <a:spcPct val="0"/>
-            </a:spcBef>
-            <a:spcAft>
-              <a:spcPct val="15000"/>
-            </a:spcAft>
-            <a:buChar char="••"/>
-          </a:pPr>
-          <a:r>
-            <a:rPr lang="en-US" sz="600" b="1" kern="1200"/>
-            <a:t>Challenges</a:t>
-          </a:r>
-        </a:p>
-        <a:p>
-          <a:pPr marL="114300" lvl="2" indent="-57150" algn="l" defTabSz="266700">
-            <a:lnSpc>
-              <a:spcPct val="90000"/>
-            </a:lnSpc>
-            <a:spcBef>
-              <a:spcPct val="0"/>
-            </a:spcBef>
-            <a:spcAft>
-              <a:spcPct val="15000"/>
-            </a:spcAft>
-            <a:buChar char="••"/>
-          </a:pPr>
-          <a:r>
-            <a:rPr lang="en-US" sz="600" kern="1200"/>
-            <a:t>Identifying gold standards using Clinical Trials data on adverse effects and efficacy.  </a:t>
-          </a:r>
+          <a:endParaRPr lang="en-US" sz="600" b="1" kern="1200"/>
         </a:p>
         <a:p>
           <a:pPr marL="57150" lvl="1" indent="-57150" algn="l" defTabSz="266700">
@@ -3382,8 +3293,8 @@
         </a:p>
       </dsp:txBody>
       <dsp:txXfrm>
-        <a:off x="4632058" y="440845"/>
-        <a:ext cx="1406558" cy="1160947"/>
+        <a:off x="4632058" y="514820"/>
+        <a:ext cx="1406558" cy="1053000"/>
       </dsp:txXfrm>
     </dsp:sp>
   </dsp:spTree>
